--- a/Tablas Análisis.docx
+++ b/Tablas Análisis.docx
@@ -1,6 +1,6 @@
 
 <file path=word/document.xml><?xml version="1.0" encoding="utf-8"?>
-<w:document xmlns:wpc="http://schemas.microsoft.com/office/word/2010/wordprocessingCanvas" xmlns:cx="http://schemas.microsoft.com/office/drawing/2014/chartex" xmlns:cx1="http://schemas.microsoft.com/office/drawing/2015/9/8/chartex" xmlns:cx2="http://schemas.microsoft.com/office/drawing/2015/10/21/chartex" xmlns:cx3="http://schemas.microsoft.com/office/drawing/2016/5/9/chartex" xmlns:cx4="http://schemas.microsoft.com/office/drawing/2016/5/10/chartex" xmlns:cx5="http://schemas.microsoft.com/office/drawing/2016/5/11/chartex" xmlns:cx6="http://schemas.microsoft.com/office/drawing/2016/5/12/chartex" xmlns:cx7="http://schemas.microsoft.com/office/drawing/2016/5/13/chartex" xmlns:cx8="http://schemas.microsoft.com/office/drawing/2016/5/14/chartex" xmlns:mc="http://schemas.openxmlformats.org/markup-compatibility/2006" xmlns:aink="http://schemas.microsoft.com/office/drawing/2016/ink" xmlns:am3d="http://schemas.microsoft.com/office/drawing/2017/model3d" xmlns:o="urn:schemas-microsoft-com:office:office" xmlns:oel="http://schemas.microsoft.com/office/2019/extlst" xmlns:r="http://schemas.openxmlformats.org/officeDocument/2006/relationships" xmlns:m="http://schemas.openxmlformats.org/officeDocument/2006/math" xmlns:v="urn:schemas-microsoft-com:vml" xmlns:wp14="http://schemas.microsoft.com/office/word/2010/wordprocessingDrawing" xmlns:wp="http://schemas.openxmlformats.org/drawingml/2006/wordprocessingDrawing" xmlns:w10="urn:schemas-microsoft-com:office:word" xmlns:w="http://schemas.openxmlformats.org/wordprocessingml/2006/main" xmlns:w14="http://schemas.microsoft.com/office/word/2010/wordml" xmlns:w15="http://schemas.microsoft.com/office/word/2012/wordml" xmlns:w16cex="http://schemas.microsoft.com/office/word/2018/wordml/cex" xmlns:w16cid="http://schemas.microsoft.com/office/word/2016/wordml/cid" xmlns:w16="http://schemas.microsoft.com/office/word/2018/wordml" xmlns:w16sdtdh="http://schemas.microsoft.com/office/word/2020/wordml/sdtdatahash" xmlns:w16se="http://schemas.microsoft.com/office/word/2015/wordml/symex" xmlns:wpg="http://schemas.microsoft.com/office/word/2010/wordprocessingGroup" xmlns:wpi="http://schemas.microsoft.com/office/word/2010/wordprocessingInk" xmlns:wne="http://schemas.microsoft.com/office/word/2006/wordml" xmlns:wps="http://schemas.microsoft.com/office/word/2010/wordprocessingShape" mc:Ignorable="w14 w15 w16se w16cid w16 w16cex w16sdtdh wp14">
+<w:document xmlns:wpc="http://schemas.microsoft.com/office/word/2010/wordprocessingCanvas" xmlns:cx="http://schemas.microsoft.com/office/drawing/2014/chartex" xmlns:cx1="http://schemas.microsoft.com/office/drawing/2015/9/8/chartex" xmlns:cx2="http://schemas.microsoft.com/office/drawing/2015/10/21/chartex" xmlns:cx3="http://schemas.microsoft.com/office/drawing/2016/5/9/chartex" xmlns:cx4="http://schemas.microsoft.com/office/drawing/2016/5/10/chartex" xmlns:cx5="http://schemas.microsoft.com/office/drawing/2016/5/11/chartex" xmlns:cx6="http://schemas.microsoft.com/office/drawing/2016/5/12/chartex" xmlns:cx7="http://schemas.microsoft.com/office/drawing/2016/5/13/chartex" xmlns:cx8="http://schemas.microsoft.com/office/drawing/2016/5/14/chartex" xmlns:mc="http://schemas.openxmlformats.org/markup-compatibility/2006" xmlns:aink="http://schemas.microsoft.com/office/drawing/2016/ink" xmlns:am3d="http://schemas.microsoft.com/office/drawing/2017/model3d" xmlns:o="urn:schemas-microsoft-com:office:office" xmlns:oel="http://schemas.microsoft.com/office/2019/extlst" xmlns:r="http://schemas.openxmlformats.org/officeDocument/2006/relationships" xmlns:m="http://schemas.openxmlformats.org/officeDocument/2006/math" xmlns:v="urn:schemas-microsoft-com:vml" xmlns:wp14="http://schemas.microsoft.com/office/word/2010/wordprocessingDrawing" xmlns:wp="http://schemas.openxmlformats.org/drawingml/2006/wordprocessingDrawing" xmlns:w10="urn:schemas-microsoft-com:office:word" xmlns:w="http://schemas.openxmlformats.org/wordprocessingml/2006/main" xmlns:w14="http://schemas.microsoft.com/office/word/2010/wordml" xmlns:w15="http://schemas.microsoft.com/office/word/2012/wordml" xmlns:w16cex="http://schemas.microsoft.com/office/word/2018/wordml/cex" xmlns:w16cid="http://schemas.microsoft.com/office/word/2016/wordml/cid" xmlns:w16="http://schemas.microsoft.com/office/word/2018/wordml" xmlns:w16du="http://schemas.microsoft.com/office/word/2023/wordml/word16du" xmlns:w16sdtdh="http://schemas.microsoft.com/office/word/2020/wordml/sdtdatahash" xmlns:w16sdtfl="http://schemas.microsoft.com/office/word/2024/wordml/sdtformatlock" xmlns:w16se="http://schemas.microsoft.com/office/word/2015/wordml/symex" xmlns:wpg="http://schemas.microsoft.com/office/word/2010/wordprocessingGroup" xmlns:wpi="http://schemas.microsoft.com/office/word/2010/wordprocessingInk" xmlns:wne="http://schemas.microsoft.com/office/word/2006/wordml" xmlns:wps="http://schemas.microsoft.com/office/word/2010/wordprocessingShape" mc:Ignorable="w14 w15 w16se w16cid w16 w16cex w16sdtdh w16sdtfl w16du wp14">
   <w:body>
     <w:p>
       <w:pPr>
@@ -430,8 +430,16 @@
               <w:rPr>
                 <w:sz w:val="20"/>
                 <w:szCs w:val="20"/>
-              </w:rPr>
-            </w:pPr>
+                <w:u w:val="single"/>
+              </w:rPr>
+            </w:pPr>
+            <w:r>
+              <w:rPr>
+                <w:sz w:val="20"/>
+                <w:szCs w:val="20"/>
+              </w:rPr>
+              <w:t>AKNBDSJCSDBJSBJ</w:t>
+            </w:r>
           </w:p>
           <w:p>
             <w:pPr>
@@ -2780,7 +2788,6 @@
         <w:tc>
           <w:tcPr>
             <w:tcW w:w="477" w:type="pct"/>
-            <w:shd w:val="clear" w:color="auto" w:fill="auto"/>
           </w:tcPr>
           <w:p>
             <w:pPr>
@@ -2834,7 +2841,6 @@
         <w:tc>
           <w:tcPr>
             <w:tcW w:w="477" w:type="pct"/>
-            <w:shd w:val="clear" w:color="auto" w:fill="auto"/>
           </w:tcPr>
           <w:p>
             <w:pPr>
@@ -2888,7 +2894,6 @@
         <w:tc>
           <w:tcPr>
             <w:tcW w:w="477" w:type="pct"/>
-            <w:shd w:val="clear" w:color="auto" w:fill="auto"/>
           </w:tcPr>
           <w:p>
             <w:pPr>
@@ -2942,7 +2947,6 @@
         <w:tc>
           <w:tcPr>
             <w:tcW w:w="477" w:type="pct"/>
-            <w:shd w:val="clear" w:color="auto" w:fill="auto"/>
           </w:tcPr>
           <w:p>
             <w:pPr>
@@ -2996,7 +3000,6 @@
         <w:tc>
           <w:tcPr>
             <w:tcW w:w="477" w:type="pct"/>
-            <w:shd w:val="clear" w:color="auto" w:fill="auto"/>
           </w:tcPr>
           <w:p>
             <w:pPr>
@@ -3050,7 +3053,6 @@
         <w:tc>
           <w:tcPr>
             <w:tcW w:w="477" w:type="pct"/>
-            <w:shd w:val="clear" w:color="auto" w:fill="auto"/>
           </w:tcPr>
           <w:p>
             <w:pPr>
@@ -3104,7 +3106,6 @@
         <w:tc>
           <w:tcPr>
             <w:tcW w:w="477" w:type="pct"/>
-            <w:shd w:val="clear" w:color="auto" w:fill="auto"/>
           </w:tcPr>
           <w:p>
             <w:pPr>
@@ -3158,7 +3159,6 @@
         <w:tc>
           <w:tcPr>
             <w:tcW w:w="477" w:type="pct"/>
-            <w:shd w:val="clear" w:color="auto" w:fill="auto"/>
           </w:tcPr>
           <w:p>
             <w:pPr>
@@ -3212,7 +3212,6 @@
         <w:tc>
           <w:tcPr>
             <w:tcW w:w="477" w:type="pct"/>
-            <w:shd w:val="clear" w:color="auto" w:fill="auto"/>
           </w:tcPr>
           <w:p>
             <w:pPr>
@@ -3266,7 +3265,6 @@
         <w:tc>
           <w:tcPr>
             <w:tcW w:w="477" w:type="pct"/>
-            <w:shd w:val="clear" w:color="auto" w:fill="auto"/>
           </w:tcPr>
           <w:p>
             <w:pPr>
@@ -3320,7 +3318,6 @@
         <w:tc>
           <w:tcPr>
             <w:tcW w:w="477" w:type="pct"/>
-            <w:shd w:val="clear" w:color="auto" w:fill="auto"/>
           </w:tcPr>
           <w:p>
             <w:pPr>
@@ -3374,7 +3371,6 @@
         <w:tc>
           <w:tcPr>
             <w:tcW w:w="477" w:type="pct"/>
-            <w:shd w:val="clear" w:color="auto" w:fill="auto"/>
           </w:tcPr>
           <w:p>
             <w:pPr>
@@ -3428,7 +3424,6 @@
         <w:tc>
           <w:tcPr>
             <w:tcW w:w="477" w:type="pct"/>
-            <w:shd w:val="clear" w:color="auto" w:fill="auto"/>
           </w:tcPr>
           <w:p>
             <w:pPr>
@@ -3482,7 +3477,6 @@
         <w:tc>
           <w:tcPr>
             <w:tcW w:w="477" w:type="pct"/>
-            <w:shd w:val="clear" w:color="auto" w:fill="auto"/>
           </w:tcPr>
           <w:p>
             <w:pPr>
@@ -3539,7 +3533,6 @@
         <w:tc>
           <w:tcPr>
             <w:tcW w:w="477" w:type="pct"/>
-            <w:shd w:val="clear" w:color="auto" w:fill="auto"/>
           </w:tcPr>
           <w:p>
             <w:pPr>
@@ -4558,7 +4551,7 @@
 </file>
 
 <file path=word/endnotes.xml><?xml version="1.0" encoding="utf-8"?>
-<w:endnotes xmlns:wpc="http://schemas.microsoft.com/office/word/2010/wordprocessingCanvas" xmlns:cx="http://schemas.microsoft.com/office/drawing/2014/chartex" xmlns:cx1="http://schemas.microsoft.com/office/drawing/2015/9/8/chartex" xmlns:cx2="http://schemas.microsoft.com/office/drawing/2015/10/21/chartex" xmlns:cx3="http://schemas.microsoft.com/office/drawing/2016/5/9/chartex" xmlns:cx4="http://schemas.microsoft.com/office/drawing/2016/5/10/chartex" xmlns:cx5="http://schemas.microsoft.com/office/drawing/2016/5/11/chartex" xmlns:cx6="http://schemas.microsoft.com/office/drawing/2016/5/12/chartex" xmlns:cx7="http://schemas.microsoft.com/office/drawing/2016/5/13/chartex" xmlns:cx8="http://schemas.microsoft.com/office/drawing/2016/5/14/chartex" xmlns:mc="http://schemas.openxmlformats.org/markup-compatibility/2006" xmlns:aink="http://schemas.microsoft.com/office/drawing/2016/ink" xmlns:am3d="http://schemas.microsoft.com/office/drawing/2017/model3d" xmlns:o="urn:schemas-microsoft-com:office:office" xmlns:oel="http://schemas.microsoft.com/office/2019/extlst" xmlns:r="http://schemas.openxmlformats.org/officeDocument/2006/relationships" xmlns:m="http://schemas.openxmlformats.org/officeDocument/2006/math" xmlns:v="urn:schemas-microsoft-com:vml" xmlns:wp14="http://schemas.microsoft.com/office/word/2010/wordprocessingDrawing" xmlns:wp="http://schemas.openxmlformats.org/drawingml/2006/wordprocessingDrawing" xmlns:w10="urn:schemas-microsoft-com:office:word" xmlns:w="http://schemas.openxmlformats.org/wordprocessingml/2006/main" xmlns:w14="http://schemas.microsoft.com/office/word/2010/wordml" xmlns:w15="http://schemas.microsoft.com/office/word/2012/wordml" xmlns:w16cex="http://schemas.microsoft.com/office/word/2018/wordml/cex" xmlns:w16cid="http://schemas.microsoft.com/office/word/2016/wordml/cid" xmlns:w16="http://schemas.microsoft.com/office/word/2018/wordml" xmlns:w16sdtdh="http://schemas.microsoft.com/office/word/2020/wordml/sdtdatahash" xmlns:w16se="http://schemas.microsoft.com/office/word/2015/wordml/symex" xmlns:wpg="http://schemas.microsoft.com/office/word/2010/wordprocessingGroup" xmlns:wpi="http://schemas.microsoft.com/office/word/2010/wordprocessingInk" xmlns:wne="http://schemas.microsoft.com/office/word/2006/wordml" xmlns:wps="http://schemas.microsoft.com/office/word/2010/wordprocessingShape" mc:Ignorable="w14 w15 w16se w16cid w16 w16cex w16sdtdh wp14">
+<w:endnotes xmlns:wpc="http://schemas.microsoft.com/office/word/2010/wordprocessingCanvas" xmlns:cx="http://schemas.microsoft.com/office/drawing/2014/chartex" xmlns:cx1="http://schemas.microsoft.com/office/drawing/2015/9/8/chartex" xmlns:cx2="http://schemas.microsoft.com/office/drawing/2015/10/21/chartex" xmlns:cx3="http://schemas.microsoft.com/office/drawing/2016/5/9/chartex" xmlns:cx4="http://schemas.microsoft.com/office/drawing/2016/5/10/chartex" xmlns:cx5="http://schemas.microsoft.com/office/drawing/2016/5/11/chartex" xmlns:cx6="http://schemas.microsoft.com/office/drawing/2016/5/12/chartex" xmlns:cx7="http://schemas.microsoft.com/office/drawing/2016/5/13/chartex" xmlns:cx8="http://schemas.microsoft.com/office/drawing/2016/5/14/chartex" xmlns:mc="http://schemas.openxmlformats.org/markup-compatibility/2006" xmlns:aink="http://schemas.microsoft.com/office/drawing/2016/ink" xmlns:am3d="http://schemas.microsoft.com/office/drawing/2017/model3d" xmlns:o="urn:schemas-microsoft-com:office:office" xmlns:oel="http://schemas.microsoft.com/office/2019/extlst" xmlns:r="http://schemas.openxmlformats.org/officeDocument/2006/relationships" xmlns:m="http://schemas.openxmlformats.org/officeDocument/2006/math" xmlns:v="urn:schemas-microsoft-com:vml" xmlns:wp14="http://schemas.microsoft.com/office/word/2010/wordprocessingDrawing" xmlns:wp="http://schemas.openxmlformats.org/drawingml/2006/wordprocessingDrawing" xmlns:w10="urn:schemas-microsoft-com:office:word" xmlns:w="http://schemas.openxmlformats.org/wordprocessingml/2006/main" xmlns:w14="http://schemas.microsoft.com/office/word/2010/wordml" xmlns:w15="http://schemas.microsoft.com/office/word/2012/wordml" xmlns:w16cex="http://schemas.microsoft.com/office/word/2018/wordml/cex" xmlns:w16cid="http://schemas.microsoft.com/office/word/2016/wordml/cid" xmlns:w16="http://schemas.microsoft.com/office/word/2018/wordml" xmlns:w16du="http://schemas.microsoft.com/office/word/2023/wordml/word16du" xmlns:w16sdtdh="http://schemas.microsoft.com/office/word/2020/wordml/sdtdatahash" xmlns:w16sdtfl="http://schemas.microsoft.com/office/word/2024/wordml/sdtformatlock" xmlns:w16se="http://schemas.microsoft.com/office/word/2015/wordml/symex" xmlns:wpg="http://schemas.microsoft.com/office/word/2010/wordprocessingGroup" xmlns:wpi="http://schemas.microsoft.com/office/word/2010/wordprocessingInk" xmlns:wne="http://schemas.microsoft.com/office/word/2006/wordml" xmlns:wps="http://schemas.microsoft.com/office/word/2010/wordprocessingShape" mc:Ignorable="w14 w15 w16se w16cid w16 w16cex w16sdtdh w16sdtfl w16du wp14">
   <w:endnote w:type="separator" w:id="-1">
     <w:p>
       <w:pPr>
@@ -4583,7 +4576,7 @@
 </file>
 
 <file path=word/footnotes.xml><?xml version="1.0" encoding="utf-8"?>
-<w:footnotes xmlns:wpc="http://schemas.microsoft.com/office/word/2010/wordprocessingCanvas" xmlns:cx="http://schemas.microsoft.com/office/drawing/2014/chartex" xmlns:cx1="http://schemas.microsoft.com/office/drawing/2015/9/8/chartex" xmlns:cx2="http://schemas.microsoft.com/office/drawing/2015/10/21/chartex" xmlns:cx3="http://schemas.microsoft.com/office/drawing/2016/5/9/chartex" xmlns:cx4="http://schemas.microsoft.com/office/drawing/2016/5/10/chartex" xmlns:cx5="http://schemas.microsoft.com/office/drawing/2016/5/11/chartex" xmlns:cx6="http://schemas.microsoft.com/office/drawing/2016/5/12/chartex" xmlns:cx7="http://schemas.microsoft.com/office/drawing/2016/5/13/chartex" xmlns:cx8="http://schemas.microsoft.com/office/drawing/2016/5/14/chartex" xmlns:mc="http://schemas.openxmlformats.org/markup-compatibility/2006" xmlns:aink="http://schemas.microsoft.com/office/drawing/2016/ink" xmlns:am3d="http://schemas.microsoft.com/office/drawing/2017/model3d" xmlns:o="urn:schemas-microsoft-com:office:office" xmlns:oel="http://schemas.microsoft.com/office/2019/extlst" xmlns:r="http://schemas.openxmlformats.org/officeDocument/2006/relationships" xmlns:m="http://schemas.openxmlformats.org/officeDocument/2006/math" xmlns:v="urn:schemas-microsoft-com:vml" xmlns:wp14="http://schemas.microsoft.com/office/word/2010/wordprocessingDrawing" xmlns:wp="http://schemas.openxmlformats.org/drawingml/2006/wordprocessingDrawing" xmlns:w10="urn:schemas-microsoft-com:office:word" xmlns:w="http://schemas.openxmlformats.org/wordprocessingml/2006/main" xmlns:w14="http://schemas.microsoft.com/office/word/2010/wordml" xmlns:w15="http://schemas.microsoft.com/office/word/2012/wordml" xmlns:w16cex="http://schemas.microsoft.com/office/word/2018/wordml/cex" xmlns:w16cid="http://schemas.microsoft.com/office/word/2016/wordml/cid" xmlns:w16="http://schemas.microsoft.com/office/word/2018/wordml" xmlns:w16sdtdh="http://schemas.microsoft.com/office/word/2020/wordml/sdtdatahash" xmlns:w16se="http://schemas.microsoft.com/office/word/2015/wordml/symex" xmlns:wpg="http://schemas.microsoft.com/office/word/2010/wordprocessingGroup" xmlns:wpi="http://schemas.microsoft.com/office/word/2010/wordprocessingInk" xmlns:wne="http://schemas.microsoft.com/office/word/2006/wordml" xmlns:wps="http://schemas.microsoft.com/office/word/2010/wordprocessingShape" mc:Ignorable="w14 w15 w16se w16cid w16 w16cex w16sdtdh wp14">
+<w:footnotes xmlns:wpc="http://schemas.microsoft.com/office/word/2010/wordprocessingCanvas" xmlns:cx="http://schemas.microsoft.com/office/drawing/2014/chartex" xmlns:cx1="http://schemas.microsoft.com/office/drawing/2015/9/8/chartex" xmlns:cx2="http://schemas.microsoft.com/office/drawing/2015/10/21/chartex" xmlns:cx3="http://schemas.microsoft.com/office/drawing/2016/5/9/chartex" xmlns:cx4="http://schemas.microsoft.com/office/drawing/2016/5/10/chartex" xmlns:cx5="http://schemas.microsoft.com/office/drawing/2016/5/11/chartex" xmlns:cx6="http://schemas.microsoft.com/office/drawing/2016/5/12/chartex" xmlns:cx7="http://schemas.microsoft.com/office/drawing/2016/5/13/chartex" xmlns:cx8="http://schemas.microsoft.com/office/drawing/2016/5/14/chartex" xmlns:mc="http://schemas.openxmlformats.org/markup-compatibility/2006" xmlns:aink="http://schemas.microsoft.com/office/drawing/2016/ink" xmlns:am3d="http://schemas.microsoft.com/office/drawing/2017/model3d" xmlns:o="urn:schemas-microsoft-com:office:office" xmlns:oel="http://schemas.microsoft.com/office/2019/extlst" xmlns:r="http://schemas.openxmlformats.org/officeDocument/2006/relationships" xmlns:m="http://schemas.openxmlformats.org/officeDocument/2006/math" xmlns:v="urn:schemas-microsoft-com:vml" xmlns:wp14="http://schemas.microsoft.com/office/word/2010/wordprocessingDrawing" xmlns:wp="http://schemas.openxmlformats.org/drawingml/2006/wordprocessingDrawing" xmlns:w10="urn:schemas-microsoft-com:office:word" xmlns:w="http://schemas.openxmlformats.org/wordprocessingml/2006/main" xmlns:w14="http://schemas.microsoft.com/office/word/2010/wordml" xmlns:w15="http://schemas.microsoft.com/office/word/2012/wordml" xmlns:w16cex="http://schemas.microsoft.com/office/word/2018/wordml/cex" xmlns:w16cid="http://schemas.microsoft.com/office/word/2016/wordml/cid" xmlns:w16="http://schemas.microsoft.com/office/word/2018/wordml" xmlns:w16du="http://schemas.microsoft.com/office/word/2023/wordml/word16du" xmlns:w16sdtdh="http://schemas.microsoft.com/office/word/2020/wordml/sdtdatahash" xmlns:w16sdtfl="http://schemas.microsoft.com/office/word/2024/wordml/sdtformatlock" xmlns:w16se="http://schemas.microsoft.com/office/word/2015/wordml/symex" xmlns:wpg="http://schemas.microsoft.com/office/word/2010/wordprocessingGroup" xmlns:wpi="http://schemas.microsoft.com/office/word/2010/wordprocessingInk" xmlns:wne="http://schemas.microsoft.com/office/word/2006/wordml" xmlns:wps="http://schemas.microsoft.com/office/word/2010/wordprocessingShape" mc:Ignorable="w14 w15 w16se w16cid w16 w16cex w16sdtdh w16sdtfl w16du wp14">
   <w:footnote w:type="separator" w:id="-1">
     <w:p>
       <w:pPr>
@@ -4608,7 +4601,7 @@
 </file>
 
 <file path=word/styles.xml><?xml version="1.0" encoding="utf-8"?>
-<w:styles xmlns:mc="http://schemas.openxmlformats.org/markup-compatibility/2006" xmlns:r="http://schemas.openxmlformats.org/officeDocument/2006/relationships" xmlns:w="http://schemas.openxmlformats.org/wordprocessingml/2006/main" xmlns:w14="http://schemas.microsoft.com/office/word/2010/wordml" xmlns:w15="http://schemas.microsoft.com/office/word/2012/wordml" xmlns:w16cex="http://schemas.microsoft.com/office/word/2018/wordml/cex" xmlns:w16cid="http://schemas.microsoft.com/office/word/2016/wordml/cid" xmlns:w16="http://schemas.microsoft.com/office/word/2018/wordml" xmlns:w16sdtdh="http://schemas.microsoft.com/office/word/2020/wordml/sdtdatahash" xmlns:w16se="http://schemas.microsoft.com/office/word/2015/wordml/symex" mc:Ignorable="w14 w15 w16se w16cid w16 w16cex w16sdtdh">
+<w:styles xmlns:mc="http://schemas.openxmlformats.org/markup-compatibility/2006" xmlns:r="http://schemas.openxmlformats.org/officeDocument/2006/relationships" xmlns:w="http://schemas.openxmlformats.org/wordprocessingml/2006/main" xmlns:w14="http://schemas.microsoft.com/office/word/2010/wordml" xmlns:w15="http://schemas.microsoft.com/office/word/2012/wordml" xmlns:w16cex="http://schemas.microsoft.com/office/word/2018/wordml/cex" xmlns:w16cid="http://schemas.microsoft.com/office/word/2016/wordml/cid" xmlns:w16="http://schemas.microsoft.com/office/word/2018/wordml" xmlns:w16du="http://schemas.microsoft.com/office/word/2023/wordml/word16du" xmlns:w16sdtdh="http://schemas.microsoft.com/office/word/2020/wordml/sdtdatahash" xmlns:w16sdtfl="http://schemas.microsoft.com/office/word/2024/wordml/sdtformatlock" xmlns:w16se="http://schemas.microsoft.com/office/word/2015/wordml/symex" mc:Ignorable="w14 w15 w16se w16cid w16 w16cex w16sdtdh w16sdtfl w16du">
   <w:docDefaults>
     <w:rPrDefault>
       <w:rPr>

--- a/Tablas Análisis.docx
+++ b/Tablas Análisis.docx
@@ -1,6 +1,6 @@
 
 <file path=word/document.xml><?xml version="1.0" encoding="utf-8"?>
-<w:document xmlns:wpc="http://schemas.microsoft.com/office/word/2010/wordprocessingCanvas" xmlns:cx="http://schemas.microsoft.com/office/drawing/2014/chartex" xmlns:cx1="http://schemas.microsoft.com/office/drawing/2015/9/8/chartex" xmlns:cx2="http://schemas.microsoft.com/office/drawing/2015/10/21/chartex" xmlns:cx3="http://schemas.microsoft.com/office/drawing/2016/5/9/chartex" xmlns:cx4="http://schemas.microsoft.com/office/drawing/2016/5/10/chartex" xmlns:cx5="http://schemas.microsoft.com/office/drawing/2016/5/11/chartex" xmlns:cx6="http://schemas.microsoft.com/office/drawing/2016/5/12/chartex" xmlns:cx7="http://schemas.microsoft.com/office/drawing/2016/5/13/chartex" xmlns:cx8="http://schemas.microsoft.com/office/drawing/2016/5/14/chartex" xmlns:mc="http://schemas.openxmlformats.org/markup-compatibility/2006" xmlns:aink="http://schemas.microsoft.com/office/drawing/2016/ink" xmlns:am3d="http://schemas.microsoft.com/office/drawing/2017/model3d" xmlns:o="urn:schemas-microsoft-com:office:office" xmlns:oel="http://schemas.microsoft.com/office/2019/extlst" xmlns:r="http://schemas.openxmlformats.org/officeDocument/2006/relationships" xmlns:m="http://schemas.openxmlformats.org/officeDocument/2006/math" xmlns:v="urn:schemas-microsoft-com:vml" xmlns:wp14="http://schemas.microsoft.com/office/word/2010/wordprocessingDrawing" xmlns:wp="http://schemas.openxmlformats.org/drawingml/2006/wordprocessingDrawing" xmlns:w10="urn:schemas-microsoft-com:office:word" xmlns:w="http://schemas.openxmlformats.org/wordprocessingml/2006/main" xmlns:w14="http://schemas.microsoft.com/office/word/2010/wordml" xmlns:w15="http://schemas.microsoft.com/office/word/2012/wordml" xmlns:w16cex="http://schemas.microsoft.com/office/word/2018/wordml/cex" xmlns:w16cid="http://schemas.microsoft.com/office/word/2016/wordml/cid" xmlns:w16="http://schemas.microsoft.com/office/word/2018/wordml" xmlns:w16du="http://schemas.microsoft.com/office/word/2023/wordml/word16du" xmlns:w16sdtdh="http://schemas.microsoft.com/office/word/2020/wordml/sdtdatahash" xmlns:w16sdtfl="http://schemas.microsoft.com/office/word/2024/wordml/sdtformatlock" xmlns:w16se="http://schemas.microsoft.com/office/word/2015/wordml/symex" xmlns:wpg="http://schemas.microsoft.com/office/word/2010/wordprocessingGroup" xmlns:wpi="http://schemas.microsoft.com/office/word/2010/wordprocessingInk" xmlns:wne="http://schemas.microsoft.com/office/word/2006/wordml" xmlns:wps="http://schemas.microsoft.com/office/word/2010/wordprocessingShape" mc:Ignorable="w14 w15 w16se w16cid w16 w16cex w16sdtdh w16sdtfl w16du wp14">
+<w:document xmlns:wpc="http://schemas.microsoft.com/office/word/2010/wordprocessingCanvas" xmlns:cx="http://schemas.microsoft.com/office/drawing/2014/chartex" xmlns:cx1="http://schemas.microsoft.com/office/drawing/2015/9/8/chartex" xmlns:cx2="http://schemas.microsoft.com/office/drawing/2015/10/21/chartex" xmlns:cx3="http://schemas.microsoft.com/office/drawing/2016/5/9/chartex" xmlns:cx4="http://schemas.microsoft.com/office/drawing/2016/5/10/chartex" xmlns:cx5="http://schemas.microsoft.com/office/drawing/2016/5/11/chartex" xmlns:cx6="http://schemas.microsoft.com/office/drawing/2016/5/12/chartex" xmlns:cx7="http://schemas.microsoft.com/office/drawing/2016/5/13/chartex" xmlns:cx8="http://schemas.microsoft.com/office/drawing/2016/5/14/chartex" xmlns:mc="http://schemas.openxmlformats.org/markup-compatibility/2006" xmlns:aink="http://schemas.microsoft.com/office/drawing/2016/ink" xmlns:am3d="http://schemas.microsoft.com/office/drawing/2017/model3d" xmlns:o="urn:schemas-microsoft-com:office:office" xmlns:oel="http://schemas.microsoft.com/office/2019/extlst" xmlns:r="http://schemas.openxmlformats.org/officeDocument/2006/relationships" xmlns:m="http://schemas.openxmlformats.org/officeDocument/2006/math" xmlns:v="urn:schemas-microsoft-com:vml" xmlns:wp14="http://schemas.microsoft.com/office/word/2010/wordprocessingDrawing" xmlns:wp="http://schemas.openxmlformats.org/drawingml/2006/wordprocessingDrawing" xmlns:w10="urn:schemas-microsoft-com:office:word" xmlns:w="http://schemas.openxmlformats.org/wordprocessingml/2006/main" xmlns:w14="http://schemas.microsoft.com/office/word/2010/wordml" xmlns:w15="http://schemas.microsoft.com/office/word/2012/wordml" xmlns:w16cex="http://schemas.microsoft.com/office/word/2018/wordml/cex" xmlns:w16cid="http://schemas.microsoft.com/office/word/2016/wordml/cid" xmlns:w16="http://schemas.microsoft.com/office/word/2018/wordml" xmlns:w16sdtdh="http://schemas.microsoft.com/office/word/2020/wordml/sdtdatahash" xmlns:w16se="http://schemas.microsoft.com/office/word/2015/wordml/symex" xmlns:wpg="http://schemas.microsoft.com/office/word/2010/wordprocessingGroup" xmlns:wpi="http://schemas.microsoft.com/office/word/2010/wordprocessingInk" xmlns:wne="http://schemas.microsoft.com/office/word/2006/wordml" xmlns:wps="http://schemas.microsoft.com/office/word/2010/wordprocessingShape" mc:Ignorable="w14 w15 w16se w16cid w16 w16cex w16sdtdh wp14">
   <w:body>
     <w:p>
       <w:pPr>
@@ -858,7 +858,17 @@
       </w:pPr>
     </w:p>
     <w:p/>
-    <w:p/>
+    <w:p>
+      <w:r>
+        <w:rPr>
+          <w:b/>
+          <w:bCs/>
+          <w:u w:val="single"/>
+        </w:rPr>
+        <w:lastRenderedPageBreak/>
+        <w:t>Análisis Productos Sustitutivos</w:t>
+      </w:r>
+    </w:p>
     <w:p/>
     <w:p/>
     <w:p/>
@@ -870,14 +880,6 @@
           <w:u w:val="single"/>
         </w:rPr>
       </w:pPr>
-      <w:r>
-        <w:rPr>
-          <w:b/>
-          <w:bCs/>
-          <w:u w:val="single"/>
-        </w:rPr>
-        <w:t>Análisis Productos Sustitutivos</w:t>
-      </w:r>
     </w:p>
     <w:tbl>
       <w:tblPr>
@@ -1737,17 +1739,6 @@
           <w:u w:val="single"/>
         </w:rPr>
       </w:pPr>
-    </w:p>
-    <w:p>
-      <w:pPr>
-        <w:rPr>
-          <w:b/>
-          <w:bCs/>
-          <w:u w:val="single"/>
-        </w:rPr>
-      </w:pPr>
-    </w:p>
-    <w:p>
       <w:r>
         <w:rPr>
           <w:b/>
@@ -1765,6 +1756,16 @@
         <w:t>veedores</w:t>
       </w:r>
     </w:p>
+    <w:p>
+      <w:pPr>
+        <w:rPr>
+          <w:b/>
+          <w:bCs/>
+          <w:u w:val="single"/>
+        </w:rPr>
+      </w:pPr>
+    </w:p>
+    <w:p/>
     <w:tbl>
       <w:tblPr>
         <w:tblStyle w:val="Tablaconcuadrcula"/>
@@ -4551,7 +4552,7 @@
 </file>
 
 <file path=word/endnotes.xml><?xml version="1.0" encoding="utf-8"?>
-<w:endnotes xmlns:wpc="http://schemas.microsoft.com/office/word/2010/wordprocessingCanvas" xmlns:cx="http://schemas.microsoft.com/office/drawing/2014/chartex" xmlns:cx1="http://schemas.microsoft.com/office/drawing/2015/9/8/chartex" xmlns:cx2="http://schemas.microsoft.com/office/drawing/2015/10/21/chartex" xmlns:cx3="http://schemas.microsoft.com/office/drawing/2016/5/9/chartex" xmlns:cx4="http://schemas.microsoft.com/office/drawing/2016/5/10/chartex" xmlns:cx5="http://schemas.microsoft.com/office/drawing/2016/5/11/chartex" xmlns:cx6="http://schemas.microsoft.com/office/drawing/2016/5/12/chartex" xmlns:cx7="http://schemas.microsoft.com/office/drawing/2016/5/13/chartex" xmlns:cx8="http://schemas.microsoft.com/office/drawing/2016/5/14/chartex" xmlns:mc="http://schemas.openxmlformats.org/markup-compatibility/2006" xmlns:aink="http://schemas.microsoft.com/office/drawing/2016/ink" xmlns:am3d="http://schemas.microsoft.com/office/drawing/2017/model3d" xmlns:o="urn:schemas-microsoft-com:office:office" xmlns:oel="http://schemas.microsoft.com/office/2019/extlst" xmlns:r="http://schemas.openxmlformats.org/officeDocument/2006/relationships" xmlns:m="http://schemas.openxmlformats.org/officeDocument/2006/math" xmlns:v="urn:schemas-microsoft-com:vml" xmlns:wp14="http://schemas.microsoft.com/office/word/2010/wordprocessingDrawing" xmlns:wp="http://schemas.openxmlformats.org/drawingml/2006/wordprocessingDrawing" xmlns:w10="urn:schemas-microsoft-com:office:word" xmlns:w="http://schemas.openxmlformats.org/wordprocessingml/2006/main" xmlns:w14="http://schemas.microsoft.com/office/word/2010/wordml" xmlns:w15="http://schemas.microsoft.com/office/word/2012/wordml" xmlns:w16cex="http://schemas.microsoft.com/office/word/2018/wordml/cex" xmlns:w16cid="http://schemas.microsoft.com/office/word/2016/wordml/cid" xmlns:w16="http://schemas.microsoft.com/office/word/2018/wordml" xmlns:w16du="http://schemas.microsoft.com/office/word/2023/wordml/word16du" xmlns:w16sdtdh="http://schemas.microsoft.com/office/word/2020/wordml/sdtdatahash" xmlns:w16sdtfl="http://schemas.microsoft.com/office/word/2024/wordml/sdtformatlock" xmlns:w16se="http://schemas.microsoft.com/office/word/2015/wordml/symex" xmlns:wpg="http://schemas.microsoft.com/office/word/2010/wordprocessingGroup" xmlns:wpi="http://schemas.microsoft.com/office/word/2010/wordprocessingInk" xmlns:wne="http://schemas.microsoft.com/office/word/2006/wordml" xmlns:wps="http://schemas.microsoft.com/office/word/2010/wordprocessingShape" mc:Ignorable="w14 w15 w16se w16cid w16 w16cex w16sdtdh w16sdtfl w16du wp14">
+<w:endnotes xmlns:wpc="http://schemas.microsoft.com/office/word/2010/wordprocessingCanvas" xmlns:cx="http://schemas.microsoft.com/office/drawing/2014/chartex" xmlns:cx1="http://schemas.microsoft.com/office/drawing/2015/9/8/chartex" xmlns:cx2="http://schemas.microsoft.com/office/drawing/2015/10/21/chartex" xmlns:cx3="http://schemas.microsoft.com/office/drawing/2016/5/9/chartex" xmlns:cx4="http://schemas.microsoft.com/office/drawing/2016/5/10/chartex" xmlns:cx5="http://schemas.microsoft.com/office/drawing/2016/5/11/chartex" xmlns:cx6="http://schemas.microsoft.com/office/drawing/2016/5/12/chartex" xmlns:cx7="http://schemas.microsoft.com/office/drawing/2016/5/13/chartex" xmlns:cx8="http://schemas.microsoft.com/office/drawing/2016/5/14/chartex" xmlns:mc="http://schemas.openxmlformats.org/markup-compatibility/2006" xmlns:aink="http://schemas.microsoft.com/office/drawing/2016/ink" xmlns:am3d="http://schemas.microsoft.com/office/drawing/2017/model3d" xmlns:o="urn:schemas-microsoft-com:office:office" xmlns:oel="http://schemas.microsoft.com/office/2019/extlst" xmlns:r="http://schemas.openxmlformats.org/officeDocument/2006/relationships" xmlns:m="http://schemas.openxmlformats.org/officeDocument/2006/math" xmlns:v="urn:schemas-microsoft-com:vml" xmlns:wp14="http://schemas.microsoft.com/office/word/2010/wordprocessingDrawing" xmlns:wp="http://schemas.openxmlformats.org/drawingml/2006/wordprocessingDrawing" xmlns:w10="urn:schemas-microsoft-com:office:word" xmlns:w="http://schemas.openxmlformats.org/wordprocessingml/2006/main" xmlns:w14="http://schemas.microsoft.com/office/word/2010/wordml" xmlns:w15="http://schemas.microsoft.com/office/word/2012/wordml" xmlns:w16cex="http://schemas.microsoft.com/office/word/2018/wordml/cex" xmlns:w16cid="http://schemas.microsoft.com/office/word/2016/wordml/cid" xmlns:w16="http://schemas.microsoft.com/office/word/2018/wordml" xmlns:w16sdtdh="http://schemas.microsoft.com/office/word/2020/wordml/sdtdatahash" xmlns:w16se="http://schemas.microsoft.com/office/word/2015/wordml/symex" xmlns:wpg="http://schemas.microsoft.com/office/word/2010/wordprocessingGroup" xmlns:wpi="http://schemas.microsoft.com/office/word/2010/wordprocessingInk" xmlns:wne="http://schemas.microsoft.com/office/word/2006/wordml" xmlns:wps="http://schemas.microsoft.com/office/word/2010/wordprocessingShape" mc:Ignorable="w14 w15 w16se w16cid w16 w16cex w16sdtdh wp14">
   <w:endnote w:type="separator" w:id="-1">
     <w:p>
       <w:pPr>
@@ -4576,7 +4577,7 @@
 </file>
 
 <file path=word/footnotes.xml><?xml version="1.0" encoding="utf-8"?>
-<w:footnotes xmlns:wpc="http://schemas.microsoft.com/office/word/2010/wordprocessingCanvas" xmlns:cx="http://schemas.microsoft.com/office/drawing/2014/chartex" xmlns:cx1="http://schemas.microsoft.com/office/drawing/2015/9/8/chartex" xmlns:cx2="http://schemas.microsoft.com/office/drawing/2015/10/21/chartex" xmlns:cx3="http://schemas.microsoft.com/office/drawing/2016/5/9/chartex" xmlns:cx4="http://schemas.microsoft.com/office/drawing/2016/5/10/chartex" xmlns:cx5="http://schemas.microsoft.com/office/drawing/2016/5/11/chartex" xmlns:cx6="http://schemas.microsoft.com/office/drawing/2016/5/12/chartex" xmlns:cx7="http://schemas.microsoft.com/office/drawing/2016/5/13/chartex" xmlns:cx8="http://schemas.microsoft.com/office/drawing/2016/5/14/chartex" xmlns:mc="http://schemas.openxmlformats.org/markup-compatibility/2006" xmlns:aink="http://schemas.microsoft.com/office/drawing/2016/ink" xmlns:am3d="http://schemas.microsoft.com/office/drawing/2017/model3d" xmlns:o="urn:schemas-microsoft-com:office:office" xmlns:oel="http://schemas.microsoft.com/office/2019/extlst" xmlns:r="http://schemas.openxmlformats.org/officeDocument/2006/relationships" xmlns:m="http://schemas.openxmlformats.org/officeDocument/2006/math" xmlns:v="urn:schemas-microsoft-com:vml" xmlns:wp14="http://schemas.microsoft.com/office/word/2010/wordprocessingDrawing" xmlns:wp="http://schemas.openxmlformats.org/drawingml/2006/wordprocessingDrawing" xmlns:w10="urn:schemas-microsoft-com:office:word" xmlns:w="http://schemas.openxmlformats.org/wordprocessingml/2006/main" xmlns:w14="http://schemas.microsoft.com/office/word/2010/wordml" xmlns:w15="http://schemas.microsoft.com/office/word/2012/wordml" xmlns:w16cex="http://schemas.microsoft.com/office/word/2018/wordml/cex" xmlns:w16cid="http://schemas.microsoft.com/office/word/2016/wordml/cid" xmlns:w16="http://schemas.microsoft.com/office/word/2018/wordml" xmlns:w16du="http://schemas.microsoft.com/office/word/2023/wordml/word16du" xmlns:w16sdtdh="http://schemas.microsoft.com/office/word/2020/wordml/sdtdatahash" xmlns:w16sdtfl="http://schemas.microsoft.com/office/word/2024/wordml/sdtformatlock" xmlns:w16se="http://schemas.microsoft.com/office/word/2015/wordml/symex" xmlns:wpg="http://schemas.microsoft.com/office/word/2010/wordprocessingGroup" xmlns:wpi="http://schemas.microsoft.com/office/word/2010/wordprocessingInk" xmlns:wne="http://schemas.microsoft.com/office/word/2006/wordml" xmlns:wps="http://schemas.microsoft.com/office/word/2010/wordprocessingShape" mc:Ignorable="w14 w15 w16se w16cid w16 w16cex w16sdtdh w16sdtfl w16du wp14">
+<w:footnotes xmlns:wpc="http://schemas.microsoft.com/office/word/2010/wordprocessingCanvas" xmlns:cx="http://schemas.microsoft.com/office/drawing/2014/chartex" xmlns:cx1="http://schemas.microsoft.com/office/drawing/2015/9/8/chartex" xmlns:cx2="http://schemas.microsoft.com/office/drawing/2015/10/21/chartex" xmlns:cx3="http://schemas.microsoft.com/office/drawing/2016/5/9/chartex" xmlns:cx4="http://schemas.microsoft.com/office/drawing/2016/5/10/chartex" xmlns:cx5="http://schemas.microsoft.com/office/drawing/2016/5/11/chartex" xmlns:cx6="http://schemas.microsoft.com/office/drawing/2016/5/12/chartex" xmlns:cx7="http://schemas.microsoft.com/office/drawing/2016/5/13/chartex" xmlns:cx8="http://schemas.microsoft.com/office/drawing/2016/5/14/chartex" xmlns:mc="http://schemas.openxmlformats.org/markup-compatibility/2006" xmlns:aink="http://schemas.microsoft.com/office/drawing/2016/ink" xmlns:am3d="http://schemas.microsoft.com/office/drawing/2017/model3d" xmlns:o="urn:schemas-microsoft-com:office:office" xmlns:oel="http://schemas.microsoft.com/office/2019/extlst" xmlns:r="http://schemas.openxmlformats.org/officeDocument/2006/relationships" xmlns:m="http://schemas.openxmlformats.org/officeDocument/2006/math" xmlns:v="urn:schemas-microsoft-com:vml" xmlns:wp14="http://schemas.microsoft.com/office/word/2010/wordprocessingDrawing" xmlns:wp="http://schemas.openxmlformats.org/drawingml/2006/wordprocessingDrawing" xmlns:w10="urn:schemas-microsoft-com:office:word" xmlns:w="http://schemas.openxmlformats.org/wordprocessingml/2006/main" xmlns:w14="http://schemas.microsoft.com/office/word/2010/wordml" xmlns:w15="http://schemas.microsoft.com/office/word/2012/wordml" xmlns:w16cex="http://schemas.microsoft.com/office/word/2018/wordml/cex" xmlns:w16cid="http://schemas.microsoft.com/office/word/2016/wordml/cid" xmlns:w16="http://schemas.microsoft.com/office/word/2018/wordml" xmlns:w16sdtdh="http://schemas.microsoft.com/office/word/2020/wordml/sdtdatahash" xmlns:w16se="http://schemas.microsoft.com/office/word/2015/wordml/symex" xmlns:wpg="http://schemas.microsoft.com/office/word/2010/wordprocessingGroup" xmlns:wpi="http://schemas.microsoft.com/office/word/2010/wordprocessingInk" xmlns:wne="http://schemas.microsoft.com/office/word/2006/wordml" xmlns:wps="http://schemas.microsoft.com/office/word/2010/wordprocessingShape" mc:Ignorable="w14 w15 w16se w16cid w16 w16cex w16sdtdh wp14">
   <w:footnote w:type="separator" w:id="-1">
     <w:p>
       <w:pPr>
@@ -4601,7 +4602,7 @@
 </file>
 
 <file path=word/styles.xml><?xml version="1.0" encoding="utf-8"?>
-<w:styles xmlns:mc="http://schemas.openxmlformats.org/markup-compatibility/2006" xmlns:r="http://schemas.openxmlformats.org/officeDocument/2006/relationships" xmlns:w="http://schemas.openxmlformats.org/wordprocessingml/2006/main" xmlns:w14="http://schemas.microsoft.com/office/word/2010/wordml" xmlns:w15="http://schemas.microsoft.com/office/word/2012/wordml" xmlns:w16cex="http://schemas.microsoft.com/office/word/2018/wordml/cex" xmlns:w16cid="http://schemas.microsoft.com/office/word/2016/wordml/cid" xmlns:w16="http://schemas.microsoft.com/office/word/2018/wordml" xmlns:w16du="http://schemas.microsoft.com/office/word/2023/wordml/word16du" xmlns:w16sdtdh="http://schemas.microsoft.com/office/word/2020/wordml/sdtdatahash" xmlns:w16sdtfl="http://schemas.microsoft.com/office/word/2024/wordml/sdtformatlock" xmlns:w16se="http://schemas.microsoft.com/office/word/2015/wordml/symex" mc:Ignorable="w14 w15 w16se w16cid w16 w16cex w16sdtdh w16sdtfl w16du">
+<w:styles xmlns:mc="http://schemas.openxmlformats.org/markup-compatibility/2006" xmlns:r="http://schemas.openxmlformats.org/officeDocument/2006/relationships" xmlns:w="http://schemas.openxmlformats.org/wordprocessingml/2006/main" xmlns:w14="http://schemas.microsoft.com/office/word/2010/wordml" xmlns:w15="http://schemas.microsoft.com/office/word/2012/wordml" xmlns:w16cex="http://schemas.microsoft.com/office/word/2018/wordml/cex" xmlns:w16cid="http://schemas.microsoft.com/office/word/2016/wordml/cid" xmlns:w16="http://schemas.microsoft.com/office/word/2018/wordml" xmlns:w16sdtdh="http://schemas.microsoft.com/office/word/2020/wordml/sdtdatahash" xmlns:w16se="http://schemas.microsoft.com/office/word/2015/wordml/symex" mc:Ignorable="w14 w15 w16se w16cid w16 w16cex w16sdtdh">
   <w:docDefaults>
     <w:rPrDefault>
       <w:rPr>

--- a/Tablas Análisis.docx
+++ b/Tablas Análisis.docx
@@ -423,23 +423,6 @@
                 <w:szCs w:val="20"/>
               </w:rPr>
             </w:pPr>
-          </w:p>
-          <w:p>
-            <w:pPr>
-              <w:jc w:val="both"/>
-              <w:rPr>
-                <w:sz w:val="20"/>
-                <w:szCs w:val="20"/>
-                <w:u w:val="single"/>
-              </w:rPr>
-            </w:pPr>
-            <w:r>
-              <w:rPr>
-                <w:sz w:val="20"/>
-                <w:szCs w:val="20"/>
-              </w:rPr>
-              <w:t>AKNBDSJCSDBJSBJ</w:t>
-            </w:r>
           </w:p>
           <w:p>
             <w:pPr>
@@ -3256,6 +3239,7 @@
               <w:rPr>
                 <w:sz w:val="22"/>
                 <w:szCs w:val="22"/>
+                <w:u w:val="single"/>
               </w:rPr>
             </w:pPr>
           </w:p>

--- a/Tablas Análisis.docx
+++ b/Tablas Análisis.docx
@@ -259,7 +259,30 @@
                 <w:sz w:val="20"/>
                 <w:szCs w:val="20"/>
               </w:rPr>
-              <w:t>Página web que centraliza todas las novelas ligeras disponibles en Internet, ofreciendo un espacio unificado en el que se puedan consumir y crear una comunidad de lectores.</w:t>
+              <w:t xml:space="preserve">Página web que centraliza </w:t>
+            </w:r>
+            <w:r>
+              <w:rPr>
+                <w:sz w:val="20"/>
+                <w:szCs w:val="20"/>
+              </w:rPr>
+              <w:t>novelas ligeras asiáticas y las traduce al español, de manera gratuita a la comunidad hispana. También ofrece sistema de suscripción mediante PayPal/</w:t>
+            </w:r>
+            <w:proofErr w:type="spellStart"/>
+            <w:r>
+              <w:rPr>
+                <w:sz w:val="20"/>
+                <w:szCs w:val="20"/>
+              </w:rPr>
+              <w:t>Patreon</w:t>
+            </w:r>
+            <w:proofErr w:type="spellEnd"/>
+            <w:r>
+              <w:rPr>
+                <w:sz w:val="20"/>
+                <w:szCs w:val="20"/>
+              </w:rPr>
+              <w:t xml:space="preserve"> a capítulos avanzados, y genera un espacio común para que los clientes formen una comunidad unificada.</w:t>
             </w:r>
           </w:p>
           <w:p>
@@ -320,6 +343,45 @@
                 <w:szCs w:val="20"/>
               </w:rPr>
             </w:pPr>
+            <w:r>
+              <w:rPr>
+                <w:sz w:val="20"/>
+                <w:szCs w:val="20"/>
+              </w:rPr>
+              <w:t>Jóvenes y adultos interesados en la cultura de los mangas/</w:t>
+            </w:r>
+            <w:proofErr w:type="spellStart"/>
+            <w:r>
+              <w:rPr>
+                <w:sz w:val="20"/>
+                <w:szCs w:val="20"/>
+              </w:rPr>
+              <w:t>manhwa</w:t>
+            </w:r>
+            <w:proofErr w:type="spellEnd"/>
+            <w:r>
+              <w:rPr>
+                <w:sz w:val="20"/>
+                <w:szCs w:val="20"/>
+              </w:rPr>
+              <w:t xml:space="preserve">/anime, de habla hispana con interés en novelas ligeras de géneros como fantasía, acción, aventura, romance, harem, ciencia ficción, videojuegos y géneros más específicos como el VRMMO (reencarnación en un juego); tienen bajo poder adquisitivo o se ven reacios a pagar por contenido oficial, y suelen estar activos en comunidades online en plataformas como </w:t>
+            </w:r>
+            <w:proofErr w:type="spellStart"/>
+            <w:r>
+              <w:rPr>
+                <w:sz w:val="20"/>
+                <w:szCs w:val="20"/>
+              </w:rPr>
+              <w:t>Discord</w:t>
+            </w:r>
+            <w:proofErr w:type="spellEnd"/>
+            <w:r>
+              <w:rPr>
+                <w:sz w:val="20"/>
+                <w:szCs w:val="20"/>
+              </w:rPr>
+              <w:t>.</w:t>
+            </w:r>
           </w:p>
         </w:tc>
         <w:tc>
@@ -334,6 +396,84 @@
                 <w:szCs w:val="20"/>
               </w:rPr>
             </w:pPr>
+            <w:r>
+              <w:rPr>
+                <w:sz w:val="20"/>
+                <w:szCs w:val="20"/>
+              </w:rPr>
+              <w:t xml:space="preserve">Modelo principal de acceso gratuito a su página web y a los capítulos no actualizados. </w:t>
+            </w:r>
+          </w:p>
+          <w:p>
+            <w:pPr>
+              <w:jc w:val="both"/>
+              <w:rPr>
+                <w:sz w:val="20"/>
+                <w:szCs w:val="20"/>
+              </w:rPr>
+            </w:pPr>
+            <w:r>
+              <w:rPr>
+                <w:sz w:val="20"/>
+                <w:szCs w:val="20"/>
+              </w:rPr>
+              <w:t xml:space="preserve">Modelo de pago por contenido adelantado, precios bajos en </w:t>
+            </w:r>
+            <w:proofErr w:type="spellStart"/>
+            <w:r>
+              <w:rPr>
+                <w:sz w:val="20"/>
+                <w:szCs w:val="20"/>
+              </w:rPr>
+              <w:t>Patreon</w:t>
+            </w:r>
+            <w:proofErr w:type="spellEnd"/>
+            <w:r>
+              <w:rPr>
+                <w:sz w:val="20"/>
+                <w:szCs w:val="20"/>
+              </w:rPr>
+              <w:t>/</w:t>
+            </w:r>
+            <w:proofErr w:type="spellStart"/>
+            <w:r>
+              <w:rPr>
+                <w:sz w:val="20"/>
+                <w:szCs w:val="20"/>
+              </w:rPr>
+              <w:t>Ko</w:t>
+            </w:r>
+            <w:proofErr w:type="spellEnd"/>
+            <w:r>
+              <w:rPr>
+                <w:sz w:val="20"/>
+                <w:szCs w:val="20"/>
+              </w:rPr>
+              <w:t xml:space="preserve">-fi desde 1€ hasta </w:t>
+            </w:r>
+            <w:r>
+              <w:rPr>
+                <w:sz w:val="20"/>
+                <w:szCs w:val="20"/>
+              </w:rPr>
+              <w:t>15€.</w:t>
+            </w:r>
+          </w:p>
+          <w:p>
+            <w:pPr>
+              <w:jc w:val="both"/>
+              <w:rPr>
+                <w:sz w:val="20"/>
+                <w:szCs w:val="20"/>
+              </w:rPr>
+            </w:pPr>
+            <w:r>
+              <w:rPr>
+                <w:sz w:val="20"/>
+                <w:szCs w:val="20"/>
+              </w:rPr>
+              <w:t>Modelo de donaciones voluntarias por contenido “extra” o simplemente para apoyo.</w:t>
+            </w:r>
           </w:p>
         </w:tc>
         <w:tc>
@@ -348,6 +488,70 @@
                 <w:szCs w:val="20"/>
               </w:rPr>
             </w:pPr>
+            <w:r>
+              <w:rPr>
+                <w:sz w:val="20"/>
+                <w:szCs w:val="20"/>
+              </w:rPr>
+              <w:t xml:space="preserve">Pagina web propia con Google AdSense para ingresos pasivos, redes sociales en Twitter/X, Facebook e Instagram para conexión con audiencia y anunciar nuevas publicaciones, plataformas de comunidad en </w:t>
+            </w:r>
+            <w:proofErr w:type="spellStart"/>
+            <w:proofErr w:type="gramStart"/>
+            <w:r>
+              <w:rPr>
+                <w:sz w:val="20"/>
+                <w:szCs w:val="20"/>
+              </w:rPr>
+              <w:t>DIscord</w:t>
+            </w:r>
+            <w:proofErr w:type="spellEnd"/>
+            <w:r>
+              <w:rPr>
+                <w:sz w:val="20"/>
+                <w:szCs w:val="20"/>
+              </w:rPr>
+              <w:t xml:space="preserve"> ,</w:t>
+            </w:r>
+            <w:proofErr w:type="gramEnd"/>
+            <w:r>
+              <w:rPr>
+                <w:sz w:val="20"/>
+                <w:szCs w:val="20"/>
+              </w:rPr>
+              <w:t xml:space="preserve"> plataformas de financiación colectiva con </w:t>
+            </w:r>
+            <w:proofErr w:type="spellStart"/>
+            <w:r>
+              <w:rPr>
+                <w:sz w:val="20"/>
+                <w:szCs w:val="20"/>
+              </w:rPr>
+              <w:t>Patreon</w:t>
+            </w:r>
+            <w:proofErr w:type="spellEnd"/>
+            <w:r>
+              <w:rPr>
+                <w:sz w:val="20"/>
+                <w:szCs w:val="20"/>
+              </w:rPr>
+              <w:t>/</w:t>
+            </w:r>
+            <w:proofErr w:type="spellStart"/>
+            <w:r>
+              <w:rPr>
+                <w:sz w:val="20"/>
+                <w:szCs w:val="20"/>
+              </w:rPr>
+              <w:t>Ko</w:t>
+            </w:r>
+            <w:proofErr w:type="spellEnd"/>
+            <w:r>
+              <w:rPr>
+                <w:sz w:val="20"/>
+                <w:szCs w:val="20"/>
+              </w:rPr>
+              <w:t>-fi.</w:t>
+            </w:r>
           </w:p>
         </w:tc>
         <w:tc>
@@ -362,6 +566,48 @@
                 <w:szCs w:val="20"/>
               </w:rPr>
             </w:pPr>
+            <w:r>
+              <w:rPr>
+                <w:sz w:val="20"/>
+                <w:szCs w:val="20"/>
+              </w:rPr>
+              <w:t>Acceso gratuito y amplio catálogo</w:t>
+            </w:r>
+            <w:r>
+              <w:rPr>
+                <w:sz w:val="20"/>
+                <w:szCs w:val="20"/>
+              </w:rPr>
+              <w:t>, c</w:t>
+            </w:r>
+            <w:r>
+              <w:rPr>
+                <w:sz w:val="20"/>
+                <w:szCs w:val="20"/>
+              </w:rPr>
+              <w:t>omunidad muy activa y comprometida</w:t>
+            </w:r>
+            <w:r>
+              <w:rPr>
+                <w:sz w:val="20"/>
+                <w:szCs w:val="20"/>
+              </w:rPr>
+              <w:t xml:space="preserve"> generando un sentido de pertenencia y retroalimentación inmediata, gran v</w:t>
+            </w:r>
+            <w:r>
+              <w:rPr>
+                <w:sz w:val="20"/>
+                <w:szCs w:val="20"/>
+              </w:rPr>
+              <w:t>elocidad de publicación</w:t>
+            </w:r>
+            <w:r>
+              <w:rPr>
+                <w:sz w:val="20"/>
+                <w:szCs w:val="20"/>
+              </w:rPr>
+              <w:t xml:space="preserve"> comparado con editoriales oficiales, agilidad y flexibilidad al cambiar su catálogo según la demanda, modelo de negocio de bajo costo al no tener los costos de una editorial tradicional.</w:t>
+            </w:r>
           </w:p>
         </w:tc>
         <w:tc>
@@ -865,7 +1111,6 @@
           <w:bCs/>
           <w:u w:val="single"/>
         </w:rPr>
-        <w:lastRenderedPageBreak/>
         <w:t>Análisis Productos Sustitutivos</w:t>
       </w:r>
     </w:p>
@@ -920,6 +1165,7 @@
                 <w:sz w:val="20"/>
                 <w:szCs w:val="20"/>
               </w:rPr>
+              <w:lastRenderedPageBreak/>
               <w:t>Producto Sustitutivo</w:t>
             </w:r>
           </w:p>
@@ -1806,6 +2052,7 @@
                 <w:sz w:val="20"/>
                 <w:szCs w:val="20"/>
               </w:rPr>
+              <w:lastRenderedPageBreak/>
               <w:t>Proveedor</w:t>
             </w:r>
           </w:p>
@@ -2729,6 +2976,7 @@
                 <w:sz w:val="22"/>
                 <w:szCs w:val="22"/>
               </w:rPr>
+              <w:lastRenderedPageBreak/>
               <w:t>FACTOR</w:t>
             </w:r>
           </w:p>
@@ -3641,7 +3889,6 @@
                 <w:sz w:val="22"/>
                 <w:szCs w:val="22"/>
               </w:rPr>
-              <w:lastRenderedPageBreak/>
               <w:t>DEBILIDADES</w:t>
             </w:r>
           </w:p>
@@ -5204,7 +5451,6 @@
   <w:style w:type="character" w:default="1" w:styleId="Fuentedeprrafopredeter">
     <w:name w:val="Default Paragraph Font"/>
     <w:uiPriority w:val="1"/>
-    <w:semiHidden/>
     <w:unhideWhenUsed/>
   </w:style>
   <w:style w:type="table" w:default="1" w:styleId="Tablanormal">

--- a/Tablas Análisis.docx
+++ b/Tablas Análisis.docx
@@ -870,13 +870,13 @@
         <w:tblLook w:val="04A0" w:firstRow="1" w:lastRow="0" w:firstColumn="1" w:lastColumn="0" w:noHBand="0" w:noVBand="1"/>
       </w:tblPr>
       <w:tblGrid>
-        <w:gridCol w:w="2336"/>
-        <w:gridCol w:w="2336"/>
-        <w:gridCol w:w="2336"/>
-        <w:gridCol w:w="1997"/>
-        <w:gridCol w:w="2268"/>
-        <w:gridCol w:w="2059"/>
-        <w:gridCol w:w="2056"/>
+        <w:gridCol w:w="2277"/>
+        <w:gridCol w:w="2277"/>
+        <w:gridCol w:w="2278"/>
+        <w:gridCol w:w="1939"/>
+        <w:gridCol w:w="2210"/>
+        <w:gridCol w:w="2253"/>
+        <w:gridCol w:w="2154"/>
       </w:tblGrid>
       <w:tr>
         <w:tc>
@@ -901,6 +901,7 @@
                 <w:sz w:val="20"/>
                 <w:szCs w:val="20"/>
               </w:rPr>
+              <w:lastRenderedPageBreak/>
               <w:t>Producto Sustitutivo</w:t>
             </w:r>
           </w:p>
@@ -1081,7 +1082,7 @@
                 <w:sz w:val="20"/>
                 <w:szCs w:val="20"/>
               </w:rPr>
-              <w:t>Producto 1</w:t>
+              <w:t>Libros físicos</w:t>
             </w:r>
           </w:p>
         </w:tc>
@@ -1106,6 +1107,27 @@
                 <w:szCs w:val="20"/>
               </w:rPr>
             </w:pPr>
+            <w:r>
+              <w:rPr>
+                <w:sz w:val="20"/>
+                <w:szCs w:val="20"/>
+              </w:rPr>
+              <w:t>Lectura de libros</w:t>
+            </w:r>
+            <w:r>
+              <w:rPr>
+                <w:sz w:val="20"/>
+                <w:szCs w:val="20"/>
+              </w:rPr>
+              <w:t xml:space="preserve"> de manera tradicional</w:t>
+            </w:r>
+            <w:r>
+              <w:rPr>
+                <w:sz w:val="20"/>
+                <w:szCs w:val="20"/>
+              </w:rPr>
+              <w:t>, aprendizaje, cultura, relajación, entretenimiento.</w:t>
+            </w:r>
           </w:p>
           <w:p>
             <w:pPr>
@@ -1150,12 +1172,73 @@
           </w:tcPr>
           <w:p>
             <w:pPr>
-              <w:jc w:val="both"/>
-              <w:rPr>
-                <w:sz w:val="20"/>
-                <w:szCs w:val="20"/>
-              </w:rPr>
-            </w:pPr>
+              <w:pStyle w:val="Prrafodelista"/>
+              <w:numPr>
+                <w:ilvl w:val="0"/>
+                <w:numId w:val="1"/>
+              </w:numPr>
+              <w:jc w:val="both"/>
+              <w:rPr>
+                <w:sz w:val="20"/>
+                <w:szCs w:val="20"/>
+              </w:rPr>
+            </w:pPr>
+            <w:r>
+              <w:rPr>
+                <w:sz w:val="20"/>
+                <w:szCs w:val="20"/>
+              </w:rPr>
+              <w:t>No requieren dispositivos externos que requieran batería</w:t>
+            </w:r>
+            <w:r>
+              <w:rPr>
+                <w:sz w:val="20"/>
+                <w:szCs w:val="20"/>
+              </w:rPr>
+              <w:t>.</w:t>
+            </w:r>
+          </w:p>
+          <w:p>
+            <w:pPr>
+              <w:pStyle w:val="Prrafodelista"/>
+              <w:numPr>
+                <w:ilvl w:val="0"/>
+                <w:numId w:val="1"/>
+              </w:numPr>
+              <w:jc w:val="both"/>
+              <w:rPr>
+                <w:sz w:val="20"/>
+                <w:szCs w:val="20"/>
+              </w:rPr>
+            </w:pPr>
+            <w:r>
+              <w:rPr>
+                <w:sz w:val="20"/>
+                <w:szCs w:val="20"/>
+              </w:rPr>
+              <w:t>Experiencia más táctil y emocional.</w:t>
+            </w:r>
+          </w:p>
+          <w:p>
+            <w:pPr>
+              <w:pStyle w:val="Prrafodelista"/>
+              <w:numPr>
+                <w:ilvl w:val="0"/>
+                <w:numId w:val="1"/>
+              </w:numPr>
+              <w:jc w:val="both"/>
+              <w:rPr>
+                <w:sz w:val="20"/>
+                <w:szCs w:val="20"/>
+              </w:rPr>
+            </w:pPr>
+            <w:r>
+              <w:rPr>
+                <w:sz w:val="20"/>
+                <w:szCs w:val="20"/>
+              </w:rPr>
+              <w:t>Mayor sensación de que es tuyo.</w:t>
+            </w:r>
           </w:p>
         </w:tc>
         <w:tc>
@@ -1170,6 +1253,13 @@
                 <w:szCs w:val="20"/>
               </w:rPr>
             </w:pPr>
+            <w:r>
+              <w:rPr>
+                <w:sz w:val="20"/>
+                <w:szCs w:val="20"/>
+              </w:rPr>
+              <w:t>10€-100€, varía mucho.</w:t>
+            </w:r>
           </w:p>
         </w:tc>
         <w:tc>
@@ -1184,6 +1274,13 @@
                 <w:szCs w:val="20"/>
               </w:rPr>
             </w:pPr>
+            <w:r>
+              <w:rPr>
+                <w:sz w:val="20"/>
+                <w:szCs w:val="20"/>
+              </w:rPr>
+              <w:t>Nivel alto.</w:t>
+            </w:r>
           </w:p>
         </w:tc>
         <w:tc>
@@ -1192,12 +1289,87 @@
           </w:tcPr>
           <w:p>
             <w:pPr>
-              <w:jc w:val="both"/>
-              <w:rPr>
-                <w:sz w:val="20"/>
-                <w:szCs w:val="20"/>
-              </w:rPr>
-            </w:pPr>
+              <w:pStyle w:val="Prrafodelista"/>
+              <w:numPr>
+                <w:ilvl w:val="0"/>
+                <w:numId w:val="2"/>
+              </w:numPr>
+              <w:jc w:val="both"/>
+              <w:rPr>
+                <w:sz w:val="20"/>
+                <w:szCs w:val="20"/>
+              </w:rPr>
+            </w:pPr>
+            <w:r>
+              <w:rPr>
+                <w:sz w:val="20"/>
+                <w:szCs w:val="20"/>
+              </w:rPr>
+              <w:t>No depende de la tecnología</w:t>
+            </w:r>
+            <w:r>
+              <w:rPr>
+                <w:sz w:val="20"/>
+                <w:szCs w:val="20"/>
+              </w:rPr>
+              <w:t>.</w:t>
+            </w:r>
+          </w:p>
+          <w:p>
+            <w:pPr>
+              <w:pStyle w:val="Prrafodelista"/>
+              <w:numPr>
+                <w:ilvl w:val="0"/>
+                <w:numId w:val="2"/>
+              </w:numPr>
+              <w:jc w:val="both"/>
+              <w:rPr>
+                <w:sz w:val="20"/>
+                <w:szCs w:val="20"/>
+              </w:rPr>
+            </w:pPr>
+            <w:r>
+              <w:rPr>
+                <w:sz w:val="20"/>
+                <w:szCs w:val="20"/>
+              </w:rPr>
+              <w:t>Es más apropiado para coleccionistas</w:t>
+            </w:r>
+            <w:r>
+              <w:rPr>
+                <w:sz w:val="20"/>
+                <w:szCs w:val="20"/>
+              </w:rPr>
+              <w:t>.</w:t>
+            </w:r>
+          </w:p>
+          <w:p>
+            <w:pPr>
+              <w:pStyle w:val="Prrafodelista"/>
+              <w:numPr>
+                <w:ilvl w:val="0"/>
+                <w:numId w:val="2"/>
+              </w:numPr>
+              <w:jc w:val="both"/>
+              <w:rPr>
+                <w:sz w:val="20"/>
+                <w:szCs w:val="20"/>
+              </w:rPr>
+            </w:pPr>
+            <w:r>
+              <w:rPr>
+                <w:sz w:val="20"/>
+                <w:szCs w:val="20"/>
+              </w:rPr>
+              <w:t>No requieren ver una pantalla externa (a algunas personas les podría molestar esto)</w:t>
+            </w:r>
+            <w:r>
+              <w:rPr>
+                <w:sz w:val="20"/>
+                <w:szCs w:val="20"/>
+              </w:rPr>
+              <w:t>.</w:t>
+            </w:r>
           </w:p>
         </w:tc>
         <w:tc>
@@ -1206,12 +1378,66 @@
           </w:tcPr>
           <w:p>
             <w:pPr>
-              <w:jc w:val="both"/>
-              <w:rPr>
-                <w:sz w:val="20"/>
-                <w:szCs w:val="20"/>
-              </w:rPr>
-            </w:pPr>
+              <w:pStyle w:val="Prrafodelista"/>
+              <w:numPr>
+                <w:ilvl w:val="0"/>
+                <w:numId w:val="3"/>
+              </w:numPr>
+              <w:jc w:val="both"/>
+              <w:rPr>
+                <w:sz w:val="20"/>
+                <w:szCs w:val="20"/>
+              </w:rPr>
+            </w:pPr>
+            <w:r>
+              <w:rPr>
+                <w:sz w:val="20"/>
+                <w:szCs w:val="20"/>
+              </w:rPr>
+              <w:t>Puede ser peor a largo plazo debido al espacio.</w:t>
+            </w:r>
+          </w:p>
+          <w:p>
+            <w:pPr>
+              <w:pStyle w:val="Prrafodelista"/>
+              <w:numPr>
+                <w:ilvl w:val="0"/>
+                <w:numId w:val="3"/>
+              </w:numPr>
+              <w:jc w:val="both"/>
+              <w:rPr>
+                <w:sz w:val="20"/>
+                <w:szCs w:val="20"/>
+              </w:rPr>
+            </w:pPr>
+            <w:r>
+              <w:rPr>
+                <w:sz w:val="20"/>
+                <w:szCs w:val="20"/>
+              </w:rPr>
+              <w:t>No ofrece algunas funciones digitales como lo podrían ser las notas rápidas, o el buscador.</w:t>
+            </w:r>
+          </w:p>
+          <w:p>
+            <w:pPr>
+              <w:pStyle w:val="Prrafodelista"/>
+              <w:numPr>
+                <w:ilvl w:val="0"/>
+                <w:numId w:val="3"/>
+              </w:numPr>
+              <w:jc w:val="both"/>
+              <w:rPr>
+                <w:sz w:val="20"/>
+                <w:szCs w:val="20"/>
+              </w:rPr>
+            </w:pPr>
+            <w:r>
+              <w:rPr>
+                <w:sz w:val="20"/>
+                <w:szCs w:val="20"/>
+              </w:rPr>
+              <w:t>Suele ser más caro en general.</w:t>
+            </w:r>
           </w:p>
         </w:tc>
       </w:tr>
@@ -1234,7 +1460,7 @@
                 <w:sz w:val="20"/>
                 <w:szCs w:val="20"/>
               </w:rPr>
-              <w:t>Producto 2</w:t>
+              <w:t>Plataformas de suscripción de e-books(Kindle unlimited, Scribd)</w:t>
             </w:r>
           </w:p>
         </w:tc>
@@ -1259,6 +1485,20 @@
                 <w:szCs w:val="20"/>
               </w:rPr>
             </w:pPr>
+            <w:r>
+              <w:rPr>
+                <w:sz w:val="20"/>
+                <w:szCs w:val="20"/>
+              </w:rPr>
+              <w:t>Acceso a un gran repertorio de libros para leer, sencillez</w:t>
+            </w:r>
+            <w:r>
+              <w:rPr>
+                <w:sz w:val="20"/>
+                <w:szCs w:val="20"/>
+              </w:rPr>
+              <w:t xml:space="preserve"> de leer el libro que quieras.</w:t>
+            </w:r>
           </w:p>
           <w:p>
             <w:pPr>
@@ -1303,12 +1543,45 @@
           </w:tcPr>
           <w:p>
             <w:pPr>
-              <w:jc w:val="both"/>
-              <w:rPr>
-                <w:sz w:val="20"/>
-                <w:szCs w:val="20"/>
-              </w:rPr>
-            </w:pPr>
+              <w:pStyle w:val="Prrafodelista"/>
+              <w:numPr>
+                <w:ilvl w:val="0"/>
+                <w:numId w:val="4"/>
+              </w:numPr>
+              <w:jc w:val="both"/>
+              <w:rPr>
+                <w:sz w:val="20"/>
+                <w:szCs w:val="20"/>
+              </w:rPr>
+            </w:pPr>
+            <w:r>
+              <w:rPr>
+                <w:sz w:val="20"/>
+                <w:szCs w:val="20"/>
+              </w:rPr>
+              <w:t>Tiene un pago mensual el cual dotará al usuario de una gran colección de libros</w:t>
+            </w:r>
+          </w:p>
+          <w:p>
+            <w:pPr>
+              <w:pStyle w:val="Prrafodelista"/>
+              <w:numPr>
+                <w:ilvl w:val="0"/>
+                <w:numId w:val="4"/>
+              </w:numPr>
+              <w:jc w:val="both"/>
+              <w:rPr>
+                <w:sz w:val="20"/>
+                <w:szCs w:val="20"/>
+              </w:rPr>
+            </w:pPr>
+            <w:r>
+              <w:rPr>
+                <w:sz w:val="20"/>
+                <w:szCs w:val="20"/>
+              </w:rPr>
+              <w:t>Marcas más reconocidas, con potentes afiliaciones.</w:t>
+            </w:r>
           </w:p>
         </w:tc>
         <w:tc>
@@ -1323,6 +1596,13 @@
                 <w:szCs w:val="20"/>
               </w:rPr>
             </w:pPr>
+            <w:r>
+              <w:rPr>
+                <w:sz w:val="20"/>
+                <w:szCs w:val="20"/>
+              </w:rPr>
+              <w:t>9€-15€ al mes.</w:t>
+            </w:r>
           </w:p>
         </w:tc>
         <w:tc>
@@ -1337,6 +1617,13 @@
                 <w:szCs w:val="20"/>
               </w:rPr>
             </w:pPr>
+            <w:r>
+              <w:rPr>
+                <w:sz w:val="20"/>
+                <w:szCs w:val="20"/>
+              </w:rPr>
+              <w:t>Nivel alto.</w:t>
+            </w:r>
           </w:p>
         </w:tc>
         <w:tc>
@@ -1345,12 +1632,66 @@
           </w:tcPr>
           <w:p>
             <w:pPr>
-              <w:jc w:val="both"/>
-              <w:rPr>
-                <w:sz w:val="20"/>
-                <w:szCs w:val="20"/>
-              </w:rPr>
-            </w:pPr>
+              <w:pStyle w:val="Prrafodelista"/>
+              <w:numPr>
+                <w:ilvl w:val="0"/>
+                <w:numId w:val="3"/>
+              </w:numPr>
+              <w:jc w:val="both"/>
+              <w:rPr>
+                <w:sz w:val="20"/>
+                <w:szCs w:val="20"/>
+              </w:rPr>
+            </w:pPr>
+            <w:r>
+              <w:rPr>
+                <w:sz w:val="20"/>
+                <w:szCs w:val="20"/>
+              </w:rPr>
+              <w:t>Precio atractivo para lectores que quieran leer muchos libros.</w:t>
+            </w:r>
+          </w:p>
+          <w:p>
+            <w:pPr>
+              <w:pStyle w:val="Prrafodelista"/>
+              <w:numPr>
+                <w:ilvl w:val="0"/>
+                <w:numId w:val="3"/>
+              </w:numPr>
+              <w:jc w:val="both"/>
+              <w:rPr>
+                <w:sz w:val="20"/>
+                <w:szCs w:val="20"/>
+              </w:rPr>
+            </w:pPr>
+            <w:r>
+              <w:rPr>
+                <w:sz w:val="20"/>
+                <w:szCs w:val="20"/>
+              </w:rPr>
+              <w:t>Acceso inmediato a la colección.</w:t>
+            </w:r>
+          </w:p>
+          <w:p>
+            <w:pPr>
+              <w:pStyle w:val="Prrafodelista"/>
+              <w:numPr>
+                <w:ilvl w:val="0"/>
+                <w:numId w:val="3"/>
+              </w:numPr>
+              <w:jc w:val="both"/>
+              <w:rPr>
+                <w:sz w:val="20"/>
+                <w:szCs w:val="20"/>
+              </w:rPr>
+            </w:pPr>
+            <w:r>
+              <w:rPr>
+                <w:sz w:val="20"/>
+                <w:szCs w:val="20"/>
+              </w:rPr>
+              <w:t>Ecosistema ya consolidado.</w:t>
+            </w:r>
           </w:p>
         </w:tc>
         <w:tc>
@@ -1359,12 +1700,45 @@
           </w:tcPr>
           <w:p>
             <w:pPr>
-              <w:jc w:val="both"/>
-              <w:rPr>
-                <w:sz w:val="20"/>
-                <w:szCs w:val="20"/>
-              </w:rPr>
-            </w:pPr>
+              <w:pStyle w:val="Prrafodelista"/>
+              <w:numPr>
+                <w:ilvl w:val="0"/>
+                <w:numId w:val="3"/>
+              </w:numPr>
+              <w:jc w:val="both"/>
+              <w:rPr>
+                <w:sz w:val="20"/>
+                <w:szCs w:val="20"/>
+              </w:rPr>
+            </w:pPr>
+            <w:r>
+              <w:rPr>
+                <w:sz w:val="20"/>
+                <w:szCs w:val="20"/>
+              </w:rPr>
+              <w:t>No eres dueño del libro.</w:t>
+            </w:r>
+          </w:p>
+          <w:p>
+            <w:pPr>
+              <w:pStyle w:val="Prrafodelista"/>
+              <w:numPr>
+                <w:ilvl w:val="0"/>
+                <w:numId w:val="3"/>
+              </w:numPr>
+              <w:jc w:val="both"/>
+              <w:rPr>
+                <w:sz w:val="20"/>
+                <w:szCs w:val="20"/>
+              </w:rPr>
+            </w:pPr>
+            <w:r>
+              <w:rPr>
+                <w:sz w:val="20"/>
+                <w:szCs w:val="20"/>
+              </w:rPr>
+              <w:t>Puede tener un catálogo limitado en comparación a comprar libros por tu cuenta.</w:t>
+            </w:r>
           </w:p>
         </w:tc>
       </w:tr>
@@ -1387,7 +1761,7 @@
                 <w:sz w:val="20"/>
                 <w:szCs w:val="20"/>
               </w:rPr>
-              <w:t>Producto 3</w:t>
+              <w:t>Audiolibros (Audible, Storytel)</w:t>
             </w:r>
           </w:p>
         </w:tc>
@@ -1421,6 +1795,13 @@
                 <w:szCs w:val="20"/>
               </w:rPr>
             </w:pPr>
+            <w:r>
+              <w:rPr>
+                <w:sz w:val="20"/>
+                <w:szCs w:val="20"/>
+              </w:rPr>
+              <w:t>Consumo de libros y conocimiento sin la necesidad de leer, comodidad, relajación.</w:t>
+            </w:r>
           </w:p>
           <w:p>
             <w:pPr>
@@ -1456,12 +1837,45 @@
           </w:tcPr>
           <w:p>
             <w:pPr>
-              <w:jc w:val="both"/>
-              <w:rPr>
-                <w:sz w:val="20"/>
-                <w:szCs w:val="20"/>
-              </w:rPr>
-            </w:pPr>
+              <w:pStyle w:val="Prrafodelista"/>
+              <w:numPr>
+                <w:ilvl w:val="0"/>
+                <w:numId w:val="5"/>
+              </w:numPr>
+              <w:jc w:val="both"/>
+              <w:rPr>
+                <w:sz w:val="20"/>
+                <w:szCs w:val="20"/>
+              </w:rPr>
+            </w:pPr>
+            <w:r>
+              <w:rPr>
+                <w:sz w:val="20"/>
+                <w:szCs w:val="20"/>
+              </w:rPr>
+              <w:t>Se puede consumir mientras se está haciendo otras actividades.</w:t>
+            </w:r>
+          </w:p>
+          <w:p>
+            <w:pPr>
+              <w:pStyle w:val="Prrafodelista"/>
+              <w:numPr>
+                <w:ilvl w:val="0"/>
+                <w:numId w:val="5"/>
+              </w:numPr>
+              <w:jc w:val="both"/>
+              <w:rPr>
+                <w:sz w:val="20"/>
+                <w:szCs w:val="20"/>
+              </w:rPr>
+            </w:pPr>
+            <w:r>
+              <w:rPr>
+                <w:sz w:val="20"/>
+                <w:szCs w:val="20"/>
+              </w:rPr>
+              <w:t>Es mejor para personas que no tengan mucho tiempo libre.</w:t>
+            </w:r>
           </w:p>
         </w:tc>
         <w:tc>
@@ -1476,6 +1890,13 @@
                 <w:szCs w:val="20"/>
               </w:rPr>
             </w:pPr>
+            <w:r>
+              <w:rPr>
+                <w:sz w:val="20"/>
+                <w:szCs w:val="20"/>
+              </w:rPr>
+              <w:t>10€-20€ por cada audiolibro.</w:t>
+            </w:r>
           </w:p>
         </w:tc>
         <w:tc>
@@ -1490,6 +1911,13 @@
                 <w:szCs w:val="20"/>
               </w:rPr>
             </w:pPr>
+            <w:r>
+              <w:rPr>
+                <w:sz w:val="20"/>
+                <w:szCs w:val="20"/>
+              </w:rPr>
+              <w:t>Nivel alto</w:t>
+            </w:r>
           </w:p>
         </w:tc>
         <w:tc>
@@ -1498,12 +1926,87 @@
           </w:tcPr>
           <w:p>
             <w:pPr>
-              <w:jc w:val="both"/>
-              <w:rPr>
-                <w:sz w:val="20"/>
-                <w:szCs w:val="20"/>
-              </w:rPr>
-            </w:pPr>
+              <w:pStyle w:val="Prrafodelista"/>
+              <w:numPr>
+                <w:ilvl w:val="0"/>
+                <w:numId w:val="6"/>
+              </w:numPr>
+              <w:jc w:val="both"/>
+              <w:rPr>
+                <w:sz w:val="20"/>
+                <w:szCs w:val="20"/>
+              </w:rPr>
+            </w:pPr>
+            <w:r>
+              <w:rPr>
+                <w:sz w:val="20"/>
+                <w:szCs w:val="20"/>
+              </w:rPr>
+              <w:t>Multitarea.</w:t>
+            </w:r>
+          </w:p>
+          <w:p>
+            <w:pPr>
+              <w:pStyle w:val="Prrafodelista"/>
+              <w:numPr>
+                <w:ilvl w:val="0"/>
+                <w:numId w:val="6"/>
+              </w:numPr>
+              <w:jc w:val="both"/>
+              <w:rPr>
+                <w:sz w:val="20"/>
+                <w:szCs w:val="20"/>
+              </w:rPr>
+            </w:pPr>
+            <w:r>
+              <w:rPr>
+                <w:sz w:val="20"/>
+                <w:szCs w:val="20"/>
+              </w:rPr>
+              <w:t>Experiencia más inmersiva.</w:t>
+            </w:r>
+          </w:p>
+          <w:p>
+            <w:pPr>
+              <w:pStyle w:val="Prrafodelista"/>
+              <w:numPr>
+                <w:ilvl w:val="0"/>
+                <w:numId w:val="6"/>
+              </w:numPr>
+              <w:jc w:val="both"/>
+              <w:rPr>
+                <w:sz w:val="20"/>
+                <w:szCs w:val="20"/>
+              </w:rPr>
+            </w:pPr>
+            <w:r>
+              <w:rPr>
+                <w:sz w:val="20"/>
+                <w:szCs w:val="20"/>
+              </w:rPr>
+              <w:t>Mucha mayor comodidad.</w:t>
+            </w:r>
+          </w:p>
+          <w:p>
+            <w:pPr>
+              <w:pStyle w:val="Prrafodelista"/>
+              <w:numPr>
+                <w:ilvl w:val="0"/>
+                <w:numId w:val="6"/>
+              </w:numPr>
+              <w:jc w:val="both"/>
+              <w:rPr>
+                <w:sz w:val="20"/>
+                <w:szCs w:val="20"/>
+              </w:rPr>
+            </w:pPr>
+            <w:r>
+              <w:rPr>
+                <w:sz w:val="20"/>
+                <w:szCs w:val="20"/>
+              </w:rPr>
+              <w:t>Mayor inmersión.</w:t>
+            </w:r>
           </w:p>
         </w:tc>
         <w:tc>
@@ -1512,12 +2015,89 @@
           </w:tcPr>
           <w:p>
             <w:pPr>
-              <w:jc w:val="both"/>
-              <w:rPr>
-                <w:sz w:val="20"/>
-                <w:szCs w:val="20"/>
-              </w:rPr>
-            </w:pPr>
+              <w:pStyle w:val="Prrafodelista"/>
+              <w:numPr>
+                <w:ilvl w:val="0"/>
+                <w:numId w:val="3"/>
+              </w:numPr>
+              <w:jc w:val="both"/>
+              <w:rPr>
+                <w:sz w:val="20"/>
+                <w:szCs w:val="20"/>
+              </w:rPr>
+            </w:pPr>
+            <w:r>
+              <w:rPr>
+                <w:sz w:val="20"/>
+                <w:szCs w:val="20"/>
+              </w:rPr>
+              <w:t>No es apto para todos los géneros literarios.</w:t>
+            </w:r>
+          </w:p>
+          <w:p>
+            <w:pPr>
+              <w:pStyle w:val="Prrafodelista"/>
+              <w:numPr>
+                <w:ilvl w:val="0"/>
+                <w:numId w:val="3"/>
+              </w:numPr>
+              <w:jc w:val="both"/>
+              <w:rPr>
+                <w:sz w:val="20"/>
+                <w:szCs w:val="20"/>
+              </w:rPr>
+            </w:pPr>
+            <w:r>
+              <w:rPr>
+                <w:sz w:val="20"/>
+                <w:szCs w:val="20"/>
+              </w:rPr>
+              <w:t xml:space="preserve">Tiene un mayor </w:t>
+            </w:r>
+            <w:r>
+              <w:rPr>
+                <w:sz w:val="20"/>
+                <w:szCs w:val="20"/>
+                <w:u w:val="single"/>
+              </w:rPr>
+              <w:t>coste</w:t>
+            </w:r>
+            <w:r>
+              <w:rPr>
+                <w:sz w:val="20"/>
+                <w:szCs w:val="20"/>
+              </w:rPr>
+              <w:t xml:space="preserve"> de producción.</w:t>
+            </w:r>
+          </w:p>
+          <w:p>
+            <w:pPr>
+              <w:pStyle w:val="Prrafodelista"/>
+              <w:numPr>
+                <w:ilvl w:val="0"/>
+                <w:numId w:val="3"/>
+              </w:numPr>
+              <w:jc w:val="both"/>
+              <w:rPr>
+                <w:sz w:val="20"/>
+                <w:szCs w:val="20"/>
+              </w:rPr>
+            </w:pPr>
+            <w:r>
+              <w:rPr>
+                <w:sz w:val="20"/>
+                <w:szCs w:val="20"/>
+              </w:rPr>
+              <w:t xml:space="preserve">No sustituye del todo a la </w:t>
+            </w:r>
+            <w:r>
+              <w:rPr>
+                <w:sz w:val="20"/>
+                <w:szCs w:val="20"/>
+              </w:rPr>
+              <w:lastRenderedPageBreak/>
+              <w:t>lectura convencional.</w:t>
+            </w:r>
           </w:p>
         </w:tc>
       </w:tr>
@@ -1540,7 +2120,8 @@
                 <w:sz w:val="20"/>
                 <w:szCs w:val="20"/>
               </w:rPr>
-              <w:t>Producto 4</w:t>
+              <w:lastRenderedPageBreak/>
+              <w:t>Pdfs gratuitos</w:t>
             </w:r>
           </w:p>
         </w:tc>
@@ -1574,6 +2155,13 @@
                 <w:szCs w:val="20"/>
               </w:rPr>
             </w:pPr>
+            <w:r>
+              <w:rPr>
+                <w:sz w:val="20"/>
+                <w:szCs w:val="20"/>
+              </w:rPr>
+              <w:t>Acceso a libros y contenido escrito.</w:t>
+            </w:r>
           </w:p>
           <w:p>
             <w:pPr>
@@ -1609,12 +2197,45 @@
           </w:tcPr>
           <w:p>
             <w:pPr>
-              <w:jc w:val="both"/>
-              <w:rPr>
-                <w:sz w:val="20"/>
-                <w:szCs w:val="20"/>
-              </w:rPr>
-            </w:pPr>
+              <w:pStyle w:val="Prrafodelista"/>
+              <w:numPr>
+                <w:ilvl w:val="0"/>
+                <w:numId w:val="7"/>
+              </w:numPr>
+              <w:jc w:val="both"/>
+              <w:rPr>
+                <w:sz w:val="20"/>
+                <w:szCs w:val="20"/>
+              </w:rPr>
+            </w:pPr>
+            <w:r>
+              <w:rPr>
+                <w:sz w:val="20"/>
+                <w:szCs w:val="20"/>
+              </w:rPr>
+              <w:t>Es totalmente gratis.</w:t>
+            </w:r>
+          </w:p>
+          <w:p>
+            <w:pPr>
+              <w:pStyle w:val="Prrafodelista"/>
+              <w:numPr>
+                <w:ilvl w:val="0"/>
+                <w:numId w:val="7"/>
+              </w:numPr>
+              <w:jc w:val="both"/>
+              <w:rPr>
+                <w:sz w:val="20"/>
+                <w:szCs w:val="20"/>
+              </w:rPr>
+            </w:pPr>
+            <w:r>
+              <w:rPr>
+                <w:sz w:val="20"/>
+                <w:szCs w:val="20"/>
+              </w:rPr>
+              <w:t>De acceso inmediato.</w:t>
+            </w:r>
           </w:p>
         </w:tc>
         <w:tc>
@@ -1629,6 +2250,13 @@
                 <w:szCs w:val="20"/>
               </w:rPr>
             </w:pPr>
+            <w:r>
+              <w:rPr>
+                <w:sz w:val="20"/>
+                <w:szCs w:val="20"/>
+              </w:rPr>
+              <w:t>0€.</w:t>
+            </w:r>
           </w:p>
         </w:tc>
         <w:tc>
@@ -1643,6 +2271,13 @@
                 <w:szCs w:val="20"/>
               </w:rPr>
             </w:pPr>
+            <w:r>
+              <w:rPr>
+                <w:sz w:val="20"/>
+                <w:szCs w:val="20"/>
+              </w:rPr>
+              <w:t>Nivel medio, debido a que hay muchas variables en este método y normalmente es poco estable.</w:t>
+            </w:r>
           </w:p>
         </w:tc>
         <w:tc>
@@ -1651,12 +2286,45 @@
           </w:tcPr>
           <w:p>
             <w:pPr>
-              <w:jc w:val="both"/>
-              <w:rPr>
-                <w:sz w:val="20"/>
-                <w:szCs w:val="20"/>
-              </w:rPr>
-            </w:pPr>
+              <w:pStyle w:val="Prrafodelista"/>
+              <w:numPr>
+                <w:ilvl w:val="0"/>
+                <w:numId w:val="3"/>
+              </w:numPr>
+              <w:jc w:val="both"/>
+              <w:rPr>
+                <w:sz w:val="20"/>
+                <w:szCs w:val="20"/>
+              </w:rPr>
+            </w:pPr>
+            <w:r>
+              <w:rPr>
+                <w:sz w:val="20"/>
+                <w:szCs w:val="20"/>
+              </w:rPr>
+              <w:t>Coste cero, no se necesita gastar dinero.</w:t>
+            </w:r>
+          </w:p>
+          <w:p>
+            <w:pPr>
+              <w:pStyle w:val="Prrafodelista"/>
+              <w:numPr>
+                <w:ilvl w:val="0"/>
+                <w:numId w:val="3"/>
+              </w:numPr>
+              <w:jc w:val="both"/>
+              <w:rPr>
+                <w:sz w:val="20"/>
+                <w:szCs w:val="20"/>
+              </w:rPr>
+            </w:pPr>
+            <w:r>
+              <w:rPr>
+                <w:sz w:val="20"/>
+                <w:szCs w:val="20"/>
+              </w:rPr>
+              <w:t>Cantidad casi ilimitada de libros a los que puedes acceder.</w:t>
+            </w:r>
           </w:p>
         </w:tc>
         <w:tc>
@@ -1665,12 +2333,66 @@
           </w:tcPr>
           <w:p>
             <w:pPr>
-              <w:jc w:val="both"/>
-              <w:rPr>
-                <w:sz w:val="20"/>
-                <w:szCs w:val="20"/>
-              </w:rPr>
-            </w:pPr>
+              <w:pStyle w:val="Prrafodelista"/>
+              <w:numPr>
+                <w:ilvl w:val="0"/>
+                <w:numId w:val="3"/>
+              </w:numPr>
+              <w:jc w:val="both"/>
+              <w:rPr>
+                <w:sz w:val="20"/>
+                <w:szCs w:val="20"/>
+              </w:rPr>
+            </w:pPr>
+            <w:r>
+              <w:rPr>
+                <w:sz w:val="20"/>
+                <w:szCs w:val="20"/>
+              </w:rPr>
+              <w:t>Ilegal y poco ético.</w:t>
+            </w:r>
+          </w:p>
+          <w:p>
+            <w:pPr>
+              <w:pStyle w:val="Prrafodelista"/>
+              <w:numPr>
+                <w:ilvl w:val="0"/>
+                <w:numId w:val="3"/>
+              </w:numPr>
+              <w:jc w:val="both"/>
+              <w:rPr>
+                <w:sz w:val="20"/>
+                <w:szCs w:val="20"/>
+              </w:rPr>
+            </w:pPr>
+            <w:r>
+              <w:rPr>
+                <w:sz w:val="20"/>
+                <w:szCs w:val="20"/>
+              </w:rPr>
+              <w:t>No cuenta con soportes, licencias.</w:t>
+            </w:r>
+          </w:p>
+          <w:p>
+            <w:pPr>
+              <w:pStyle w:val="Prrafodelista"/>
+              <w:numPr>
+                <w:ilvl w:val="0"/>
+                <w:numId w:val="3"/>
+              </w:numPr>
+              <w:jc w:val="both"/>
+              <w:rPr>
+                <w:sz w:val="20"/>
+                <w:szCs w:val="20"/>
+              </w:rPr>
+            </w:pPr>
+            <w:r>
+              <w:rPr>
+                <w:sz w:val="20"/>
+                <w:szCs w:val="20"/>
+              </w:rPr>
+              <w:t>Puede haber riesgos de malware.</w:t>
+            </w:r>
           </w:p>
         </w:tc>
       </w:tr>
@@ -1690,7 +2412,6 @@
         <w:rPr>
           <w:b/>
           <w:bCs/>
-          <w:u w:val="single"/>
         </w:rPr>
       </w:pPr>
     </w:p>
@@ -1788,6 +2509,7 @@
                 <w:sz w:val="20"/>
                 <w:szCs w:val="20"/>
               </w:rPr>
+              <w:lastRenderedPageBreak/>
               <w:t>Proveedor</w:t>
             </w:r>
           </w:p>
@@ -2711,6 +3433,7 @@
                 <w:sz w:val="22"/>
                 <w:szCs w:val="22"/>
               </w:rPr>
+              <w:lastRenderedPageBreak/>
               <w:t>FACTOR</w:t>
             </w:r>
           </w:p>
@@ -2789,6 +3512,13 @@
                 <w:szCs w:val="22"/>
               </w:rPr>
             </w:pPr>
+            <w:r>
+              <w:rPr>
+                <w:sz w:val="22"/>
+                <w:szCs w:val="22"/>
+              </w:rPr>
+              <w:t>Político</w:t>
+            </w:r>
           </w:p>
         </w:tc>
         <w:tc>
@@ -2803,6 +3533,20 @@
                 <w:szCs w:val="22"/>
               </w:rPr>
             </w:pPr>
+            <w:r>
+              <w:rPr>
+                <w:sz w:val="22"/>
+                <w:szCs w:val="22"/>
+              </w:rPr>
+              <w:t>Apoyo institucional a la digitalización y emprendimiento tecnológico</w:t>
+            </w:r>
+            <w:r>
+              <w:rPr>
+                <w:sz w:val="22"/>
+                <w:szCs w:val="22"/>
+              </w:rPr>
+              <w:t>.</w:t>
+            </w:r>
           </w:p>
         </w:tc>
         <w:tc>
@@ -2817,6 +3561,13 @@
                 <w:szCs w:val="22"/>
               </w:rPr>
             </w:pPr>
+            <w:r>
+              <w:rPr>
+                <w:sz w:val="22"/>
+                <w:szCs w:val="22"/>
+              </w:rPr>
+              <w:t>Podemos acceder a subvenciones y ayudas para startups tecnológicas y apps digitales.</w:t>
+            </w:r>
           </w:p>
         </w:tc>
       </w:tr>
@@ -2842,6 +3593,13 @@
                 <w:szCs w:val="22"/>
               </w:rPr>
             </w:pPr>
+            <w:r>
+              <w:rPr>
+                <w:sz w:val="22"/>
+                <w:szCs w:val="22"/>
+              </w:rPr>
+              <w:t>Político</w:t>
+            </w:r>
           </w:p>
         </w:tc>
         <w:tc>
@@ -2856,6 +3614,20 @@
                 <w:szCs w:val="22"/>
               </w:rPr>
             </w:pPr>
+            <w:r>
+              <w:rPr>
+                <w:sz w:val="22"/>
+                <w:szCs w:val="22"/>
+              </w:rPr>
+              <w:t>Impulso a la educación y la cultura digital</w:t>
+            </w:r>
+            <w:r>
+              <w:rPr>
+                <w:sz w:val="22"/>
+                <w:szCs w:val="22"/>
+              </w:rPr>
+              <w:t>.</w:t>
+            </w:r>
           </w:p>
         </w:tc>
         <w:tc>
@@ -2870,6 +3642,13 @@
                 <w:szCs w:val="22"/>
               </w:rPr>
             </w:pPr>
+            <w:r>
+              <w:rPr>
+                <w:sz w:val="22"/>
+                <w:szCs w:val="22"/>
+              </w:rPr>
+              <w:t>Nuestro modelo de lectura digital encaja con políticas públicas de fomento de la cultura.</w:t>
+            </w:r>
           </w:p>
         </w:tc>
       </w:tr>
@@ -2895,6 +3674,13 @@
                 <w:szCs w:val="22"/>
               </w:rPr>
             </w:pPr>
+            <w:r>
+              <w:rPr>
+                <w:sz w:val="22"/>
+                <w:szCs w:val="22"/>
+              </w:rPr>
+              <w:t>Político</w:t>
+            </w:r>
           </w:p>
         </w:tc>
         <w:tc>
@@ -2909,6 +3695,20 @@
                 <w:szCs w:val="22"/>
               </w:rPr>
             </w:pPr>
+            <w:r>
+              <w:rPr>
+                <w:sz w:val="22"/>
+                <w:szCs w:val="22"/>
+              </w:rPr>
+              <w:t>Cambios en políticas de comercio digital</w:t>
+            </w:r>
+            <w:r>
+              <w:rPr>
+                <w:sz w:val="22"/>
+                <w:szCs w:val="22"/>
+              </w:rPr>
+              <w:t>.</w:t>
+            </w:r>
           </w:p>
         </w:tc>
         <w:tc>
@@ -2923,6 +3723,20 @@
                 <w:szCs w:val="22"/>
               </w:rPr>
             </w:pPr>
+            <w:r>
+              <w:rPr>
+                <w:sz w:val="22"/>
+                <w:szCs w:val="22"/>
+              </w:rPr>
+              <w:t>Podría afectar a impuestos, licencias o formas de venta online</w:t>
+            </w:r>
+            <w:r>
+              <w:rPr>
+                <w:sz w:val="22"/>
+                <w:szCs w:val="22"/>
+              </w:rPr>
+              <w:t>.</w:t>
+            </w:r>
           </w:p>
         </w:tc>
       </w:tr>
@@ -2939,6 +3753,13 @@
                 <w:szCs w:val="22"/>
               </w:rPr>
             </w:pPr>
+            <w:r>
+              <w:rPr>
+                <w:sz w:val="22"/>
+                <w:szCs w:val="22"/>
+              </w:rPr>
+              <w:t>Económico</w:t>
+            </w:r>
           </w:p>
           <w:p>
             <w:pPr>
@@ -2962,6 +3783,20 @@
                 <w:szCs w:val="22"/>
               </w:rPr>
             </w:pPr>
+            <w:r>
+              <w:rPr>
+                <w:sz w:val="22"/>
+                <w:szCs w:val="22"/>
+              </w:rPr>
+              <w:t>Inflación y pérdida de poder adquisitivo</w:t>
+            </w:r>
+            <w:r>
+              <w:rPr>
+                <w:sz w:val="22"/>
+                <w:szCs w:val="22"/>
+              </w:rPr>
+              <w:t>.</w:t>
+            </w:r>
           </w:p>
         </w:tc>
         <w:tc>
@@ -2976,6 +3811,13 @@
                 <w:szCs w:val="22"/>
               </w:rPr>
             </w:pPr>
+            <w:r>
+              <w:rPr>
+                <w:sz w:val="22"/>
+                <w:szCs w:val="22"/>
+              </w:rPr>
+              <w:t>Los usuarios pueden ser más sensibles al precio; conviene ofrecer precios competitivos y puntos virtuales.</w:t>
+            </w:r>
           </w:p>
         </w:tc>
       </w:tr>
@@ -2992,6 +3834,22 @@
                 <w:szCs w:val="22"/>
               </w:rPr>
             </w:pPr>
+            <w:r>
+              <w:rPr>
+                <w:sz w:val="22"/>
+                <w:szCs w:val="22"/>
+              </w:rPr>
+              <w:t>Económico</w:t>
+            </w:r>
+          </w:p>
+          <w:p>
+            <w:pPr>
+              <w:jc w:val="both"/>
+              <w:rPr>
+                <w:sz w:val="22"/>
+                <w:szCs w:val="22"/>
+              </w:rPr>
+            </w:pPr>
           </w:p>
           <w:p>
             <w:pPr>
@@ -3015,6 +3873,20 @@
                 <w:szCs w:val="22"/>
               </w:rPr>
             </w:pPr>
+            <w:r>
+              <w:rPr>
+                <w:sz w:val="22"/>
+                <w:szCs w:val="22"/>
+              </w:rPr>
+              <w:t>Crecimiento del mercado digital</w:t>
+            </w:r>
+            <w:r>
+              <w:rPr>
+                <w:sz w:val="22"/>
+                <w:szCs w:val="22"/>
+              </w:rPr>
+              <w:t>.</w:t>
+            </w:r>
           </w:p>
         </w:tc>
         <w:tc>
@@ -3029,6 +3901,13 @@
                 <w:szCs w:val="22"/>
               </w:rPr>
             </w:pPr>
+            <w:r>
+              <w:rPr>
+                <w:sz w:val="22"/>
+                <w:szCs w:val="22"/>
+              </w:rPr>
+              <w:t>Aumenta la demanda de contenidos digitales como los e-books.</w:t>
+            </w:r>
           </w:p>
         </w:tc>
       </w:tr>
@@ -3045,6 +3924,22 @@
                 <w:szCs w:val="22"/>
               </w:rPr>
             </w:pPr>
+            <w:r>
+              <w:rPr>
+                <w:sz w:val="22"/>
+                <w:szCs w:val="22"/>
+              </w:rPr>
+              <w:t>Económico</w:t>
+            </w:r>
+          </w:p>
+          <w:p>
+            <w:pPr>
+              <w:jc w:val="both"/>
+              <w:rPr>
+                <w:sz w:val="22"/>
+                <w:szCs w:val="22"/>
+              </w:rPr>
+            </w:pPr>
           </w:p>
           <w:p>
             <w:pPr>
@@ -3068,6 +3963,20 @@
                 <w:szCs w:val="22"/>
               </w:rPr>
             </w:pPr>
+            <w:r>
+              <w:rPr>
+                <w:sz w:val="22"/>
+                <w:szCs w:val="22"/>
+              </w:rPr>
+              <w:t>Bajo coste de distribución digital</w:t>
+            </w:r>
+            <w:r>
+              <w:rPr>
+                <w:sz w:val="22"/>
+                <w:szCs w:val="22"/>
+              </w:rPr>
+              <w:t>.</w:t>
+            </w:r>
           </w:p>
         </w:tc>
         <w:tc>
@@ -3082,6 +3991,13 @@
                 <w:szCs w:val="22"/>
               </w:rPr>
             </w:pPr>
+            <w:r>
+              <w:rPr>
+                <w:sz w:val="22"/>
+                <w:szCs w:val="22"/>
+              </w:rPr>
+              <w:t>No necesitamos impresión ni transporte, lo que reduce costes frente a libros físicos.</w:t>
+            </w:r>
           </w:p>
         </w:tc>
       </w:tr>
@@ -3107,6 +4023,13 @@
                 <w:szCs w:val="22"/>
               </w:rPr>
             </w:pPr>
+            <w:r>
+              <w:rPr>
+                <w:sz w:val="22"/>
+                <w:szCs w:val="22"/>
+              </w:rPr>
+              <w:t>Social</w:t>
+            </w:r>
           </w:p>
         </w:tc>
         <w:tc>
@@ -3121,6 +4044,13 @@
                 <w:szCs w:val="22"/>
               </w:rPr>
             </w:pPr>
+            <w:r>
+              <w:rPr>
+                <w:sz w:val="22"/>
+                <w:szCs w:val="22"/>
+              </w:rPr>
+              <w:t>Aumento del uso del móvil y tablets</w:t>
+            </w:r>
           </w:p>
         </w:tc>
         <w:tc>
@@ -3135,6 +4065,13 @@
                 <w:szCs w:val="22"/>
               </w:rPr>
             </w:pPr>
+            <w:r>
+              <w:rPr>
+                <w:sz w:val="22"/>
+                <w:szCs w:val="22"/>
+              </w:rPr>
+              <w:t>Facilita que los usuarios adopten nuestra app como herramienta de lectura habitual.</w:t>
+            </w:r>
           </w:p>
         </w:tc>
       </w:tr>
@@ -3160,6 +4097,13 @@
                 <w:szCs w:val="22"/>
               </w:rPr>
             </w:pPr>
+            <w:r>
+              <w:rPr>
+                <w:sz w:val="22"/>
+                <w:szCs w:val="22"/>
+              </w:rPr>
+              <w:t>Social</w:t>
+            </w:r>
           </w:p>
         </w:tc>
         <w:tc>
@@ -3174,6 +4118,13 @@
                 <w:szCs w:val="22"/>
               </w:rPr>
             </w:pPr>
+            <w:r>
+              <w:rPr>
+                <w:sz w:val="22"/>
+                <w:szCs w:val="22"/>
+              </w:rPr>
+              <w:t>Mayor interés por el consumo inmediato</w:t>
+            </w:r>
           </w:p>
         </w:tc>
         <w:tc>
@@ -3188,6 +4139,13 @@
                 <w:szCs w:val="22"/>
               </w:rPr>
             </w:pPr>
+            <w:r>
+              <w:rPr>
+                <w:sz w:val="22"/>
+                <w:szCs w:val="22"/>
+              </w:rPr>
+              <w:t>La compra y lectura instantánea de e-books es una ventaja clara frente al libro físico.</w:t>
+            </w:r>
           </w:p>
         </w:tc>
       </w:tr>
@@ -3213,6 +4171,13 @@
                 <w:szCs w:val="22"/>
               </w:rPr>
             </w:pPr>
+            <w:r>
+              <w:rPr>
+                <w:sz w:val="22"/>
+                <w:szCs w:val="22"/>
+              </w:rPr>
+              <w:t>Social</w:t>
+            </w:r>
           </w:p>
         </w:tc>
         <w:tc>
@@ -3227,6 +4192,13 @@
                 <w:szCs w:val="22"/>
               </w:rPr>
             </w:pPr>
+            <w:r>
+              <w:rPr>
+                <w:sz w:val="22"/>
+                <w:szCs w:val="22"/>
+              </w:rPr>
+              <w:t>Preferencia por experiencias personalizadas</w:t>
+            </w:r>
           </w:p>
         </w:tc>
         <w:tc>
@@ -3239,9 +4211,15 @@
               <w:rPr>
                 <w:sz w:val="22"/>
                 <w:szCs w:val="22"/>
-                <w:u w:val="single"/>
-              </w:rPr>
-            </w:pPr>
+              </w:rPr>
+            </w:pPr>
+            <w:r>
+              <w:rPr>
+                <w:sz w:val="22"/>
+                <w:szCs w:val="22"/>
+              </w:rPr>
+              <w:t>Los perfiles, bibliotecas y sistema de puntos mejoran la fidelización del usuario.</w:t>
+            </w:r>
           </w:p>
         </w:tc>
       </w:tr>
@@ -3258,6 +4236,13 @@
                 <w:szCs w:val="22"/>
               </w:rPr>
             </w:pPr>
+            <w:r>
+              <w:rPr>
+                <w:sz w:val="22"/>
+                <w:szCs w:val="22"/>
+              </w:rPr>
+              <w:t>Tecnológico</w:t>
+            </w:r>
           </w:p>
           <w:p>
             <w:pPr>
@@ -3281,6 +4266,13 @@
                 <w:szCs w:val="22"/>
               </w:rPr>
             </w:pPr>
+            <w:r>
+              <w:rPr>
+                <w:sz w:val="22"/>
+                <w:szCs w:val="22"/>
+              </w:rPr>
+              <w:t>Mejora de sistemas de pago online</w:t>
+            </w:r>
           </w:p>
         </w:tc>
         <w:tc>
@@ -3295,6 +4287,13 @@
                 <w:szCs w:val="22"/>
               </w:rPr>
             </w:pPr>
+            <w:r>
+              <w:rPr>
+                <w:sz w:val="22"/>
+                <w:szCs w:val="22"/>
+              </w:rPr>
+              <w:t>Facilita compras rápidas y seguras dentro de la app.</w:t>
+            </w:r>
           </w:p>
         </w:tc>
       </w:tr>
@@ -3311,6 +4310,13 @@
                 <w:szCs w:val="22"/>
               </w:rPr>
             </w:pPr>
+            <w:r>
+              <w:rPr>
+                <w:sz w:val="22"/>
+                <w:szCs w:val="22"/>
+              </w:rPr>
+              <w:t>Tecnológico</w:t>
+            </w:r>
           </w:p>
           <w:p>
             <w:pPr>
@@ -3334,6 +4340,20 @@
                 <w:szCs w:val="22"/>
               </w:rPr>
             </w:pPr>
+            <w:r>
+              <w:rPr>
+                <w:sz w:val="22"/>
+                <w:szCs w:val="22"/>
+              </w:rPr>
+              <w:t>Aparición de nuevas tecnologías (IA</w:t>
+            </w:r>
+            <w:r>
+              <w:rPr>
+                <w:sz w:val="22"/>
+                <w:szCs w:val="22"/>
+              </w:rPr>
+              <w:t>, Machine Learning)</w:t>
+            </w:r>
           </w:p>
         </w:tc>
         <w:tc>
@@ -3348,6 +4368,13 @@
                 <w:szCs w:val="22"/>
               </w:rPr>
             </w:pPr>
+            <w:r>
+              <w:rPr>
+                <w:sz w:val="22"/>
+                <w:szCs w:val="22"/>
+              </w:rPr>
+              <w:t>Podemos usarlas para recomendar libros y mejorar la experiencia del usuario.</w:t>
+            </w:r>
           </w:p>
         </w:tc>
       </w:tr>
@@ -3373,6 +4400,13 @@
                 <w:szCs w:val="22"/>
               </w:rPr>
             </w:pPr>
+            <w:r>
+              <w:rPr>
+                <w:sz w:val="22"/>
+                <w:szCs w:val="22"/>
+              </w:rPr>
+              <w:t>Ecológico</w:t>
+            </w:r>
           </w:p>
         </w:tc>
         <w:tc>
@@ -3387,6 +4421,20 @@
                 <w:szCs w:val="22"/>
               </w:rPr>
             </w:pPr>
+            <w:r>
+              <w:rPr>
+                <w:sz w:val="22"/>
+                <w:szCs w:val="22"/>
+              </w:rPr>
+              <w:t>Conciencia ambiental creciente</w:t>
+            </w:r>
+            <w:r>
+              <w:rPr>
+                <w:sz w:val="22"/>
+                <w:szCs w:val="22"/>
+              </w:rPr>
+              <w:t>.</w:t>
+            </w:r>
           </w:p>
         </w:tc>
         <w:tc>
@@ -3401,6 +4449,13 @@
                 <w:szCs w:val="22"/>
               </w:rPr>
             </w:pPr>
+            <w:r>
+              <w:rPr>
+                <w:sz w:val="22"/>
+                <w:szCs w:val="22"/>
+              </w:rPr>
+              <w:t>Los e-books no usan papel, lo que nos posiciona como alternativa ecológica.</w:t>
+            </w:r>
           </w:p>
         </w:tc>
       </w:tr>
@@ -3426,6 +4481,13 @@
                 <w:szCs w:val="22"/>
               </w:rPr>
             </w:pPr>
+            <w:r>
+              <w:rPr>
+                <w:sz w:val="22"/>
+                <w:szCs w:val="22"/>
+              </w:rPr>
+              <w:t>Ecológico</w:t>
+            </w:r>
           </w:p>
         </w:tc>
         <w:tc>
@@ -3440,6 +4502,20 @@
                 <w:szCs w:val="22"/>
               </w:rPr>
             </w:pPr>
+            <w:r>
+              <w:rPr>
+                <w:sz w:val="22"/>
+                <w:szCs w:val="22"/>
+              </w:rPr>
+              <w:t>Preferencia por empresas responsables</w:t>
+            </w:r>
+            <w:r>
+              <w:rPr>
+                <w:sz w:val="22"/>
+                <w:szCs w:val="22"/>
+              </w:rPr>
+              <w:t>.</w:t>
+            </w:r>
           </w:p>
         </w:tc>
         <w:tc>
@@ -3452,8 +4528,16 @@
               <w:rPr>
                 <w:sz w:val="22"/>
                 <w:szCs w:val="22"/>
-              </w:rPr>
-            </w:pPr>
+                <w:u w:val="single"/>
+              </w:rPr>
+            </w:pPr>
+            <w:r>
+              <w:rPr>
+                <w:sz w:val="22"/>
+                <w:szCs w:val="22"/>
+              </w:rPr>
+              <w:t>Podemos usar el factor ecológico como argumento de marketing.</w:t>
+            </w:r>
           </w:p>
         </w:tc>
       </w:tr>
@@ -3470,6 +4554,13 @@
                 <w:szCs w:val="22"/>
               </w:rPr>
             </w:pPr>
+            <w:r>
+              <w:rPr>
+                <w:sz w:val="22"/>
+                <w:szCs w:val="22"/>
+              </w:rPr>
+              <w:t>Legal</w:t>
+            </w:r>
           </w:p>
         </w:tc>
         <w:tc>
@@ -3484,6 +4575,13 @@
                 <w:szCs w:val="22"/>
               </w:rPr>
             </w:pPr>
+            <w:r>
+              <w:rPr>
+                <w:sz w:val="22"/>
+                <w:szCs w:val="22"/>
+              </w:rPr>
+              <w:t>Leyes sobre derechos de autor</w:t>
+            </w:r>
           </w:p>
           <w:p>
             <w:pPr>
@@ -3507,6 +4605,13 @@
                 <w:szCs w:val="22"/>
               </w:rPr>
             </w:pPr>
+            <w:r>
+              <w:rPr>
+                <w:sz w:val="22"/>
+                <w:szCs w:val="22"/>
+              </w:rPr>
+              <w:t>Es clave gestionar bien las licencias de los e-books para evitar problemas legales.</w:t>
+            </w:r>
           </w:p>
         </w:tc>
       </w:tr>
@@ -3526,6 +4631,13 @@
                 <w:szCs w:val="22"/>
               </w:rPr>
             </w:pPr>
+            <w:r>
+              <w:rPr>
+                <w:sz w:val="22"/>
+                <w:szCs w:val="22"/>
+              </w:rPr>
+              <w:t>Legal</w:t>
+            </w:r>
           </w:p>
         </w:tc>
         <w:tc>
@@ -3540,6 +4652,13 @@
                 <w:szCs w:val="22"/>
               </w:rPr>
             </w:pPr>
+            <w:r>
+              <w:rPr>
+                <w:sz w:val="22"/>
+                <w:szCs w:val="22"/>
+              </w:rPr>
+              <w:t>Legislación de protección de datos (RGPD)</w:t>
+            </w:r>
           </w:p>
           <w:p>
             <w:pPr>
@@ -3563,6 +4682,13 @@
                 <w:szCs w:val="22"/>
               </w:rPr>
             </w:pPr>
+            <w:r>
+              <w:rPr>
+                <w:sz w:val="22"/>
+                <w:szCs w:val="22"/>
+              </w:rPr>
+              <w:t>Debemos proteger correctamente los datos de usuarios y perfiles.</w:t>
+            </w:r>
           </w:p>
         </w:tc>
       </w:tr>
@@ -3584,6 +4710,7 @@
           <w:bCs/>
           <w:u w:val="single"/>
         </w:rPr>
+        <w:lastRenderedPageBreak/>
         <w:t>Matriz DAFO</w:t>
       </w:r>
     </w:p>
@@ -3624,7 +4751,6 @@
                 <w:sz w:val="22"/>
                 <w:szCs w:val="22"/>
               </w:rPr>
-              <w:lastRenderedPageBreak/>
               <w:t>DEBILIDADES</w:t>
             </w:r>
           </w:p>
@@ -4040,6 +5166,7 @@
     <w:p/>
     <w:p>
       <w:r>
+        <w:lastRenderedPageBreak/>
         <w:t>Matriz CAME</w:t>
       </w:r>
     </w:p>
@@ -4079,7 +5206,6 @@
                 <w:sz w:val="22"/>
                 <w:szCs w:val="22"/>
               </w:rPr>
-              <w:lastRenderedPageBreak/>
               <w:t>CORREGIR DEBILIDADES</w:t>
             </w:r>
           </w:p>
@@ -4582,6 +5708,823 @@
     </w:p>
   </w:footnote>
 </w:footnotes>
+</file>
+
+<file path=word/numbering.xml><?xml version="1.0" encoding="utf-8"?>
+<w:numbering xmlns:wpc="http://schemas.microsoft.com/office/word/2010/wordprocessingCanvas" xmlns:cx="http://schemas.microsoft.com/office/drawing/2014/chartex" xmlns:cx1="http://schemas.microsoft.com/office/drawing/2015/9/8/chartex" xmlns:cx2="http://schemas.microsoft.com/office/drawing/2015/10/21/chartex" xmlns:cx3="http://schemas.microsoft.com/office/drawing/2016/5/9/chartex" xmlns:cx4="http://schemas.microsoft.com/office/drawing/2016/5/10/chartex" xmlns:cx5="http://schemas.microsoft.com/office/drawing/2016/5/11/chartex" xmlns:cx6="http://schemas.microsoft.com/office/drawing/2016/5/12/chartex" xmlns:cx7="http://schemas.microsoft.com/office/drawing/2016/5/13/chartex" xmlns:cx8="http://schemas.microsoft.com/office/drawing/2016/5/14/chartex" xmlns:mc="http://schemas.openxmlformats.org/markup-compatibility/2006" xmlns:aink="http://schemas.microsoft.com/office/drawing/2016/ink" xmlns:am3d="http://schemas.microsoft.com/office/drawing/2017/model3d" xmlns:o="urn:schemas-microsoft-com:office:office" xmlns:oel="http://schemas.microsoft.com/office/2019/extlst" xmlns:r="http://schemas.openxmlformats.org/officeDocument/2006/relationships" xmlns:m="http://schemas.openxmlformats.org/officeDocument/2006/math" xmlns:v="urn:schemas-microsoft-com:vml" xmlns:wp14="http://schemas.microsoft.com/office/word/2010/wordprocessingDrawing" xmlns:wp="http://schemas.openxmlformats.org/drawingml/2006/wordprocessingDrawing" xmlns:w10="urn:schemas-microsoft-com:office:word" xmlns:w="http://schemas.openxmlformats.org/wordprocessingml/2006/main" xmlns:w14="http://schemas.microsoft.com/office/word/2010/wordml" xmlns:w15="http://schemas.microsoft.com/office/word/2012/wordml" xmlns:w16cex="http://schemas.microsoft.com/office/word/2018/wordml/cex" xmlns:w16cid="http://schemas.microsoft.com/office/word/2016/wordml/cid" xmlns:w16="http://schemas.microsoft.com/office/word/2018/wordml" xmlns:w16du="http://schemas.microsoft.com/office/word/2023/wordml/word16du" xmlns:w16sdtdh="http://schemas.microsoft.com/office/word/2020/wordml/sdtdatahash" xmlns:w16sdtfl="http://schemas.microsoft.com/office/word/2024/wordml/sdtformatlock" xmlns:w16se="http://schemas.microsoft.com/office/word/2015/wordml/symex" xmlns:wpg="http://schemas.microsoft.com/office/word/2010/wordprocessingGroup" xmlns:wpi="http://schemas.microsoft.com/office/word/2010/wordprocessingInk" xmlns:wne="http://schemas.microsoft.com/office/word/2006/wordml" xmlns:wps="http://schemas.microsoft.com/office/word/2010/wordprocessingShape" mc:Ignorable="w14 w15 w16se w16cid w16 w16cex w16sdtdh w16sdtfl w16du wp14">
+  <w:abstractNum w:abstractNumId="0" w15:restartNumberingAfterBreak="0">
+    <w:nsid w:val="198775AD"/>
+    <w:multiLevelType w:val="hybridMultilevel"/>
+    <w:tmpl w:val="67F207D0"/>
+    <w:lvl w:ilvl="0" w:tplc="0C0A0001">
+      <w:start w:val="1"/>
+      <w:numFmt w:val="bullet"/>
+      <w:lvlText w:val=""/>
+      <w:lvlJc w:val="left"/>
+      <w:pPr>
+        <w:ind w:left="720" w:hanging="360"/>
+      </w:pPr>
+      <w:rPr>
+        <w:rFonts w:ascii="Symbol" w:hAnsi="Symbol" w:hint="default"/>
+      </w:rPr>
+    </w:lvl>
+    <w:lvl w:ilvl="1" w:tplc="0C0A0003" w:tentative="1">
+      <w:start w:val="1"/>
+      <w:numFmt w:val="bullet"/>
+      <w:lvlText w:val="o"/>
+      <w:lvlJc w:val="left"/>
+      <w:pPr>
+        <w:ind w:left="1440" w:hanging="360"/>
+      </w:pPr>
+      <w:rPr>
+        <w:rFonts w:ascii="Courier New" w:hAnsi="Courier New" w:cs="Courier New" w:hint="default"/>
+      </w:rPr>
+    </w:lvl>
+    <w:lvl w:ilvl="2" w:tplc="0C0A0005" w:tentative="1">
+      <w:start w:val="1"/>
+      <w:numFmt w:val="bullet"/>
+      <w:lvlText w:val=""/>
+      <w:lvlJc w:val="left"/>
+      <w:pPr>
+        <w:ind w:left="2160" w:hanging="360"/>
+      </w:pPr>
+      <w:rPr>
+        <w:rFonts w:ascii="Wingdings" w:hAnsi="Wingdings" w:hint="default"/>
+      </w:rPr>
+    </w:lvl>
+    <w:lvl w:ilvl="3" w:tplc="0C0A0001" w:tentative="1">
+      <w:start w:val="1"/>
+      <w:numFmt w:val="bullet"/>
+      <w:lvlText w:val=""/>
+      <w:lvlJc w:val="left"/>
+      <w:pPr>
+        <w:ind w:left="2880" w:hanging="360"/>
+      </w:pPr>
+      <w:rPr>
+        <w:rFonts w:ascii="Symbol" w:hAnsi="Symbol" w:hint="default"/>
+      </w:rPr>
+    </w:lvl>
+    <w:lvl w:ilvl="4" w:tplc="0C0A0003" w:tentative="1">
+      <w:start w:val="1"/>
+      <w:numFmt w:val="bullet"/>
+      <w:lvlText w:val="o"/>
+      <w:lvlJc w:val="left"/>
+      <w:pPr>
+        <w:ind w:left="3600" w:hanging="360"/>
+      </w:pPr>
+      <w:rPr>
+        <w:rFonts w:ascii="Courier New" w:hAnsi="Courier New" w:cs="Courier New" w:hint="default"/>
+      </w:rPr>
+    </w:lvl>
+    <w:lvl w:ilvl="5" w:tplc="0C0A0005" w:tentative="1">
+      <w:start w:val="1"/>
+      <w:numFmt w:val="bullet"/>
+      <w:lvlText w:val=""/>
+      <w:lvlJc w:val="left"/>
+      <w:pPr>
+        <w:ind w:left="4320" w:hanging="360"/>
+      </w:pPr>
+      <w:rPr>
+        <w:rFonts w:ascii="Wingdings" w:hAnsi="Wingdings" w:hint="default"/>
+      </w:rPr>
+    </w:lvl>
+    <w:lvl w:ilvl="6" w:tplc="0C0A0001" w:tentative="1">
+      <w:start w:val="1"/>
+      <w:numFmt w:val="bullet"/>
+      <w:lvlText w:val=""/>
+      <w:lvlJc w:val="left"/>
+      <w:pPr>
+        <w:ind w:left="5040" w:hanging="360"/>
+      </w:pPr>
+      <w:rPr>
+        <w:rFonts w:ascii="Symbol" w:hAnsi="Symbol" w:hint="default"/>
+      </w:rPr>
+    </w:lvl>
+    <w:lvl w:ilvl="7" w:tplc="0C0A0003" w:tentative="1">
+      <w:start w:val="1"/>
+      <w:numFmt w:val="bullet"/>
+      <w:lvlText w:val="o"/>
+      <w:lvlJc w:val="left"/>
+      <w:pPr>
+        <w:ind w:left="5760" w:hanging="360"/>
+      </w:pPr>
+      <w:rPr>
+        <w:rFonts w:ascii="Courier New" w:hAnsi="Courier New" w:cs="Courier New" w:hint="default"/>
+      </w:rPr>
+    </w:lvl>
+    <w:lvl w:ilvl="8" w:tplc="0C0A0005" w:tentative="1">
+      <w:start w:val="1"/>
+      <w:numFmt w:val="bullet"/>
+      <w:lvlText w:val=""/>
+      <w:lvlJc w:val="left"/>
+      <w:pPr>
+        <w:ind w:left="6480" w:hanging="360"/>
+      </w:pPr>
+      <w:rPr>
+        <w:rFonts w:ascii="Wingdings" w:hAnsi="Wingdings" w:hint="default"/>
+      </w:rPr>
+    </w:lvl>
+  </w:abstractNum>
+  <w:abstractNum w:abstractNumId="1" w15:restartNumberingAfterBreak="0">
+    <w:nsid w:val="23E54707"/>
+    <w:multiLevelType w:val="hybridMultilevel"/>
+    <w:tmpl w:val="56684AEC"/>
+    <w:lvl w:ilvl="0" w:tplc="0C0A0001">
+      <w:start w:val="1"/>
+      <w:numFmt w:val="bullet"/>
+      <w:lvlText w:val=""/>
+      <w:lvlJc w:val="left"/>
+      <w:pPr>
+        <w:ind w:left="720" w:hanging="360"/>
+      </w:pPr>
+      <w:rPr>
+        <w:rFonts w:ascii="Symbol" w:hAnsi="Symbol" w:hint="default"/>
+      </w:rPr>
+    </w:lvl>
+    <w:lvl w:ilvl="1" w:tplc="0C0A0003" w:tentative="1">
+      <w:start w:val="1"/>
+      <w:numFmt w:val="bullet"/>
+      <w:lvlText w:val="o"/>
+      <w:lvlJc w:val="left"/>
+      <w:pPr>
+        <w:ind w:left="1440" w:hanging="360"/>
+      </w:pPr>
+      <w:rPr>
+        <w:rFonts w:ascii="Courier New" w:hAnsi="Courier New" w:cs="Courier New" w:hint="default"/>
+      </w:rPr>
+    </w:lvl>
+    <w:lvl w:ilvl="2" w:tplc="0C0A0005" w:tentative="1">
+      <w:start w:val="1"/>
+      <w:numFmt w:val="bullet"/>
+      <w:lvlText w:val=""/>
+      <w:lvlJc w:val="left"/>
+      <w:pPr>
+        <w:ind w:left="2160" w:hanging="360"/>
+      </w:pPr>
+      <w:rPr>
+        <w:rFonts w:ascii="Wingdings" w:hAnsi="Wingdings" w:hint="default"/>
+      </w:rPr>
+    </w:lvl>
+    <w:lvl w:ilvl="3" w:tplc="0C0A0001" w:tentative="1">
+      <w:start w:val="1"/>
+      <w:numFmt w:val="bullet"/>
+      <w:lvlText w:val=""/>
+      <w:lvlJc w:val="left"/>
+      <w:pPr>
+        <w:ind w:left="2880" w:hanging="360"/>
+      </w:pPr>
+      <w:rPr>
+        <w:rFonts w:ascii="Symbol" w:hAnsi="Symbol" w:hint="default"/>
+      </w:rPr>
+    </w:lvl>
+    <w:lvl w:ilvl="4" w:tplc="0C0A0003" w:tentative="1">
+      <w:start w:val="1"/>
+      <w:numFmt w:val="bullet"/>
+      <w:lvlText w:val="o"/>
+      <w:lvlJc w:val="left"/>
+      <w:pPr>
+        <w:ind w:left="3600" w:hanging="360"/>
+      </w:pPr>
+      <w:rPr>
+        <w:rFonts w:ascii="Courier New" w:hAnsi="Courier New" w:cs="Courier New" w:hint="default"/>
+      </w:rPr>
+    </w:lvl>
+    <w:lvl w:ilvl="5" w:tplc="0C0A0005" w:tentative="1">
+      <w:start w:val="1"/>
+      <w:numFmt w:val="bullet"/>
+      <w:lvlText w:val=""/>
+      <w:lvlJc w:val="left"/>
+      <w:pPr>
+        <w:ind w:left="4320" w:hanging="360"/>
+      </w:pPr>
+      <w:rPr>
+        <w:rFonts w:ascii="Wingdings" w:hAnsi="Wingdings" w:hint="default"/>
+      </w:rPr>
+    </w:lvl>
+    <w:lvl w:ilvl="6" w:tplc="0C0A0001" w:tentative="1">
+      <w:start w:val="1"/>
+      <w:numFmt w:val="bullet"/>
+      <w:lvlText w:val=""/>
+      <w:lvlJc w:val="left"/>
+      <w:pPr>
+        <w:ind w:left="5040" w:hanging="360"/>
+      </w:pPr>
+      <w:rPr>
+        <w:rFonts w:ascii="Symbol" w:hAnsi="Symbol" w:hint="default"/>
+      </w:rPr>
+    </w:lvl>
+    <w:lvl w:ilvl="7" w:tplc="0C0A0003" w:tentative="1">
+      <w:start w:val="1"/>
+      <w:numFmt w:val="bullet"/>
+      <w:lvlText w:val="o"/>
+      <w:lvlJc w:val="left"/>
+      <w:pPr>
+        <w:ind w:left="5760" w:hanging="360"/>
+      </w:pPr>
+      <w:rPr>
+        <w:rFonts w:ascii="Courier New" w:hAnsi="Courier New" w:cs="Courier New" w:hint="default"/>
+      </w:rPr>
+    </w:lvl>
+    <w:lvl w:ilvl="8" w:tplc="0C0A0005" w:tentative="1">
+      <w:start w:val="1"/>
+      <w:numFmt w:val="bullet"/>
+      <w:lvlText w:val=""/>
+      <w:lvlJc w:val="left"/>
+      <w:pPr>
+        <w:ind w:left="6480" w:hanging="360"/>
+      </w:pPr>
+      <w:rPr>
+        <w:rFonts w:ascii="Wingdings" w:hAnsi="Wingdings" w:hint="default"/>
+      </w:rPr>
+    </w:lvl>
+  </w:abstractNum>
+  <w:abstractNum w:abstractNumId="2" w15:restartNumberingAfterBreak="0">
+    <w:nsid w:val="3F5F583B"/>
+    <w:multiLevelType w:val="hybridMultilevel"/>
+    <w:tmpl w:val="54F817E6"/>
+    <w:lvl w:ilvl="0" w:tplc="0C0A0001">
+      <w:start w:val="1"/>
+      <w:numFmt w:val="bullet"/>
+      <w:lvlText w:val=""/>
+      <w:lvlJc w:val="left"/>
+      <w:pPr>
+        <w:ind w:left="720" w:hanging="360"/>
+      </w:pPr>
+      <w:rPr>
+        <w:rFonts w:ascii="Symbol" w:hAnsi="Symbol" w:hint="default"/>
+      </w:rPr>
+    </w:lvl>
+    <w:lvl w:ilvl="1" w:tplc="0C0A0003" w:tentative="1">
+      <w:start w:val="1"/>
+      <w:numFmt w:val="bullet"/>
+      <w:lvlText w:val="o"/>
+      <w:lvlJc w:val="left"/>
+      <w:pPr>
+        <w:ind w:left="1440" w:hanging="360"/>
+      </w:pPr>
+      <w:rPr>
+        <w:rFonts w:ascii="Courier New" w:hAnsi="Courier New" w:cs="Courier New" w:hint="default"/>
+      </w:rPr>
+    </w:lvl>
+    <w:lvl w:ilvl="2" w:tplc="0C0A0005" w:tentative="1">
+      <w:start w:val="1"/>
+      <w:numFmt w:val="bullet"/>
+      <w:lvlText w:val=""/>
+      <w:lvlJc w:val="left"/>
+      <w:pPr>
+        <w:ind w:left="2160" w:hanging="360"/>
+      </w:pPr>
+      <w:rPr>
+        <w:rFonts w:ascii="Wingdings" w:hAnsi="Wingdings" w:hint="default"/>
+      </w:rPr>
+    </w:lvl>
+    <w:lvl w:ilvl="3" w:tplc="0C0A0001" w:tentative="1">
+      <w:start w:val="1"/>
+      <w:numFmt w:val="bullet"/>
+      <w:lvlText w:val=""/>
+      <w:lvlJc w:val="left"/>
+      <w:pPr>
+        <w:ind w:left="2880" w:hanging="360"/>
+      </w:pPr>
+      <w:rPr>
+        <w:rFonts w:ascii="Symbol" w:hAnsi="Symbol" w:hint="default"/>
+      </w:rPr>
+    </w:lvl>
+    <w:lvl w:ilvl="4" w:tplc="0C0A0003" w:tentative="1">
+      <w:start w:val="1"/>
+      <w:numFmt w:val="bullet"/>
+      <w:lvlText w:val="o"/>
+      <w:lvlJc w:val="left"/>
+      <w:pPr>
+        <w:ind w:left="3600" w:hanging="360"/>
+      </w:pPr>
+      <w:rPr>
+        <w:rFonts w:ascii="Courier New" w:hAnsi="Courier New" w:cs="Courier New" w:hint="default"/>
+      </w:rPr>
+    </w:lvl>
+    <w:lvl w:ilvl="5" w:tplc="0C0A0005" w:tentative="1">
+      <w:start w:val="1"/>
+      <w:numFmt w:val="bullet"/>
+      <w:lvlText w:val=""/>
+      <w:lvlJc w:val="left"/>
+      <w:pPr>
+        <w:ind w:left="4320" w:hanging="360"/>
+      </w:pPr>
+      <w:rPr>
+        <w:rFonts w:ascii="Wingdings" w:hAnsi="Wingdings" w:hint="default"/>
+      </w:rPr>
+    </w:lvl>
+    <w:lvl w:ilvl="6" w:tplc="0C0A0001" w:tentative="1">
+      <w:start w:val="1"/>
+      <w:numFmt w:val="bullet"/>
+      <w:lvlText w:val=""/>
+      <w:lvlJc w:val="left"/>
+      <w:pPr>
+        <w:ind w:left="5040" w:hanging="360"/>
+      </w:pPr>
+      <w:rPr>
+        <w:rFonts w:ascii="Symbol" w:hAnsi="Symbol" w:hint="default"/>
+      </w:rPr>
+    </w:lvl>
+    <w:lvl w:ilvl="7" w:tplc="0C0A0003" w:tentative="1">
+      <w:start w:val="1"/>
+      <w:numFmt w:val="bullet"/>
+      <w:lvlText w:val="o"/>
+      <w:lvlJc w:val="left"/>
+      <w:pPr>
+        <w:ind w:left="5760" w:hanging="360"/>
+      </w:pPr>
+      <w:rPr>
+        <w:rFonts w:ascii="Courier New" w:hAnsi="Courier New" w:cs="Courier New" w:hint="default"/>
+      </w:rPr>
+    </w:lvl>
+    <w:lvl w:ilvl="8" w:tplc="0C0A0005" w:tentative="1">
+      <w:start w:val="1"/>
+      <w:numFmt w:val="bullet"/>
+      <w:lvlText w:val=""/>
+      <w:lvlJc w:val="left"/>
+      <w:pPr>
+        <w:ind w:left="6480" w:hanging="360"/>
+      </w:pPr>
+      <w:rPr>
+        <w:rFonts w:ascii="Wingdings" w:hAnsi="Wingdings" w:hint="default"/>
+      </w:rPr>
+    </w:lvl>
+  </w:abstractNum>
+  <w:abstractNum w:abstractNumId="3" w15:restartNumberingAfterBreak="0">
+    <w:nsid w:val="42FB6484"/>
+    <w:multiLevelType w:val="hybridMultilevel"/>
+    <w:tmpl w:val="BC242FAA"/>
+    <w:lvl w:ilvl="0" w:tplc="0C0A0001">
+      <w:start w:val="1"/>
+      <w:numFmt w:val="bullet"/>
+      <w:lvlText w:val=""/>
+      <w:lvlJc w:val="left"/>
+      <w:pPr>
+        <w:ind w:left="720" w:hanging="360"/>
+      </w:pPr>
+      <w:rPr>
+        <w:rFonts w:ascii="Symbol" w:hAnsi="Symbol" w:hint="default"/>
+      </w:rPr>
+    </w:lvl>
+    <w:lvl w:ilvl="1" w:tplc="0C0A0003" w:tentative="1">
+      <w:start w:val="1"/>
+      <w:numFmt w:val="bullet"/>
+      <w:lvlText w:val="o"/>
+      <w:lvlJc w:val="left"/>
+      <w:pPr>
+        <w:ind w:left="1440" w:hanging="360"/>
+      </w:pPr>
+      <w:rPr>
+        <w:rFonts w:ascii="Courier New" w:hAnsi="Courier New" w:cs="Courier New" w:hint="default"/>
+      </w:rPr>
+    </w:lvl>
+    <w:lvl w:ilvl="2" w:tplc="0C0A0005" w:tentative="1">
+      <w:start w:val="1"/>
+      <w:numFmt w:val="bullet"/>
+      <w:lvlText w:val=""/>
+      <w:lvlJc w:val="left"/>
+      <w:pPr>
+        <w:ind w:left="2160" w:hanging="360"/>
+      </w:pPr>
+      <w:rPr>
+        <w:rFonts w:ascii="Wingdings" w:hAnsi="Wingdings" w:hint="default"/>
+      </w:rPr>
+    </w:lvl>
+    <w:lvl w:ilvl="3" w:tplc="0C0A0001" w:tentative="1">
+      <w:start w:val="1"/>
+      <w:numFmt w:val="bullet"/>
+      <w:lvlText w:val=""/>
+      <w:lvlJc w:val="left"/>
+      <w:pPr>
+        <w:ind w:left="2880" w:hanging="360"/>
+      </w:pPr>
+      <w:rPr>
+        <w:rFonts w:ascii="Symbol" w:hAnsi="Symbol" w:hint="default"/>
+      </w:rPr>
+    </w:lvl>
+    <w:lvl w:ilvl="4" w:tplc="0C0A0003" w:tentative="1">
+      <w:start w:val="1"/>
+      <w:numFmt w:val="bullet"/>
+      <w:lvlText w:val="o"/>
+      <w:lvlJc w:val="left"/>
+      <w:pPr>
+        <w:ind w:left="3600" w:hanging="360"/>
+      </w:pPr>
+      <w:rPr>
+        <w:rFonts w:ascii="Courier New" w:hAnsi="Courier New" w:cs="Courier New" w:hint="default"/>
+      </w:rPr>
+    </w:lvl>
+    <w:lvl w:ilvl="5" w:tplc="0C0A0005" w:tentative="1">
+      <w:start w:val="1"/>
+      <w:numFmt w:val="bullet"/>
+      <w:lvlText w:val=""/>
+      <w:lvlJc w:val="left"/>
+      <w:pPr>
+        <w:ind w:left="4320" w:hanging="360"/>
+      </w:pPr>
+      <w:rPr>
+        <w:rFonts w:ascii="Wingdings" w:hAnsi="Wingdings" w:hint="default"/>
+      </w:rPr>
+    </w:lvl>
+    <w:lvl w:ilvl="6" w:tplc="0C0A0001" w:tentative="1">
+      <w:start w:val="1"/>
+      <w:numFmt w:val="bullet"/>
+      <w:lvlText w:val=""/>
+      <w:lvlJc w:val="left"/>
+      <w:pPr>
+        <w:ind w:left="5040" w:hanging="360"/>
+      </w:pPr>
+      <w:rPr>
+        <w:rFonts w:ascii="Symbol" w:hAnsi="Symbol" w:hint="default"/>
+      </w:rPr>
+    </w:lvl>
+    <w:lvl w:ilvl="7" w:tplc="0C0A0003" w:tentative="1">
+      <w:start w:val="1"/>
+      <w:numFmt w:val="bullet"/>
+      <w:lvlText w:val="o"/>
+      <w:lvlJc w:val="left"/>
+      <w:pPr>
+        <w:ind w:left="5760" w:hanging="360"/>
+      </w:pPr>
+      <w:rPr>
+        <w:rFonts w:ascii="Courier New" w:hAnsi="Courier New" w:cs="Courier New" w:hint="default"/>
+      </w:rPr>
+    </w:lvl>
+    <w:lvl w:ilvl="8" w:tplc="0C0A0005" w:tentative="1">
+      <w:start w:val="1"/>
+      <w:numFmt w:val="bullet"/>
+      <w:lvlText w:val=""/>
+      <w:lvlJc w:val="left"/>
+      <w:pPr>
+        <w:ind w:left="6480" w:hanging="360"/>
+      </w:pPr>
+      <w:rPr>
+        <w:rFonts w:ascii="Wingdings" w:hAnsi="Wingdings" w:hint="default"/>
+      </w:rPr>
+    </w:lvl>
+  </w:abstractNum>
+  <w:abstractNum w:abstractNumId="4" w15:restartNumberingAfterBreak="0">
+    <w:nsid w:val="723109A2"/>
+    <w:multiLevelType w:val="hybridMultilevel"/>
+    <w:tmpl w:val="79EE3076"/>
+    <w:lvl w:ilvl="0" w:tplc="0C0A0001">
+      <w:start w:val="1"/>
+      <w:numFmt w:val="bullet"/>
+      <w:lvlText w:val=""/>
+      <w:lvlJc w:val="left"/>
+      <w:pPr>
+        <w:ind w:left="720" w:hanging="360"/>
+      </w:pPr>
+      <w:rPr>
+        <w:rFonts w:ascii="Symbol" w:hAnsi="Symbol" w:hint="default"/>
+      </w:rPr>
+    </w:lvl>
+    <w:lvl w:ilvl="1" w:tplc="0C0A0003" w:tentative="1">
+      <w:start w:val="1"/>
+      <w:numFmt w:val="bullet"/>
+      <w:lvlText w:val="o"/>
+      <w:lvlJc w:val="left"/>
+      <w:pPr>
+        <w:ind w:left="1440" w:hanging="360"/>
+      </w:pPr>
+      <w:rPr>
+        <w:rFonts w:ascii="Courier New" w:hAnsi="Courier New" w:cs="Courier New" w:hint="default"/>
+      </w:rPr>
+    </w:lvl>
+    <w:lvl w:ilvl="2" w:tplc="0C0A0005" w:tentative="1">
+      <w:start w:val="1"/>
+      <w:numFmt w:val="bullet"/>
+      <w:lvlText w:val=""/>
+      <w:lvlJc w:val="left"/>
+      <w:pPr>
+        <w:ind w:left="2160" w:hanging="360"/>
+      </w:pPr>
+      <w:rPr>
+        <w:rFonts w:ascii="Wingdings" w:hAnsi="Wingdings" w:hint="default"/>
+      </w:rPr>
+    </w:lvl>
+    <w:lvl w:ilvl="3" w:tplc="0C0A0001" w:tentative="1">
+      <w:start w:val="1"/>
+      <w:numFmt w:val="bullet"/>
+      <w:lvlText w:val=""/>
+      <w:lvlJc w:val="left"/>
+      <w:pPr>
+        <w:ind w:left="2880" w:hanging="360"/>
+      </w:pPr>
+      <w:rPr>
+        <w:rFonts w:ascii="Symbol" w:hAnsi="Symbol" w:hint="default"/>
+      </w:rPr>
+    </w:lvl>
+    <w:lvl w:ilvl="4" w:tplc="0C0A0003" w:tentative="1">
+      <w:start w:val="1"/>
+      <w:numFmt w:val="bullet"/>
+      <w:lvlText w:val="o"/>
+      <w:lvlJc w:val="left"/>
+      <w:pPr>
+        <w:ind w:left="3600" w:hanging="360"/>
+      </w:pPr>
+      <w:rPr>
+        <w:rFonts w:ascii="Courier New" w:hAnsi="Courier New" w:cs="Courier New" w:hint="default"/>
+      </w:rPr>
+    </w:lvl>
+    <w:lvl w:ilvl="5" w:tplc="0C0A0005" w:tentative="1">
+      <w:start w:val="1"/>
+      <w:numFmt w:val="bullet"/>
+      <w:lvlText w:val=""/>
+      <w:lvlJc w:val="left"/>
+      <w:pPr>
+        <w:ind w:left="4320" w:hanging="360"/>
+      </w:pPr>
+      <w:rPr>
+        <w:rFonts w:ascii="Wingdings" w:hAnsi="Wingdings" w:hint="default"/>
+      </w:rPr>
+    </w:lvl>
+    <w:lvl w:ilvl="6" w:tplc="0C0A0001" w:tentative="1">
+      <w:start w:val="1"/>
+      <w:numFmt w:val="bullet"/>
+      <w:lvlText w:val=""/>
+      <w:lvlJc w:val="left"/>
+      <w:pPr>
+        <w:ind w:left="5040" w:hanging="360"/>
+      </w:pPr>
+      <w:rPr>
+        <w:rFonts w:ascii="Symbol" w:hAnsi="Symbol" w:hint="default"/>
+      </w:rPr>
+    </w:lvl>
+    <w:lvl w:ilvl="7" w:tplc="0C0A0003" w:tentative="1">
+      <w:start w:val="1"/>
+      <w:numFmt w:val="bullet"/>
+      <w:lvlText w:val="o"/>
+      <w:lvlJc w:val="left"/>
+      <w:pPr>
+        <w:ind w:left="5760" w:hanging="360"/>
+      </w:pPr>
+      <w:rPr>
+        <w:rFonts w:ascii="Courier New" w:hAnsi="Courier New" w:cs="Courier New" w:hint="default"/>
+      </w:rPr>
+    </w:lvl>
+    <w:lvl w:ilvl="8" w:tplc="0C0A0005" w:tentative="1">
+      <w:start w:val="1"/>
+      <w:numFmt w:val="bullet"/>
+      <w:lvlText w:val=""/>
+      <w:lvlJc w:val="left"/>
+      <w:pPr>
+        <w:ind w:left="6480" w:hanging="360"/>
+      </w:pPr>
+      <w:rPr>
+        <w:rFonts w:ascii="Wingdings" w:hAnsi="Wingdings" w:hint="default"/>
+      </w:rPr>
+    </w:lvl>
+  </w:abstractNum>
+  <w:abstractNum w:abstractNumId="5" w15:restartNumberingAfterBreak="0">
+    <w:nsid w:val="75215580"/>
+    <w:multiLevelType w:val="hybridMultilevel"/>
+    <w:tmpl w:val="8B7C8618"/>
+    <w:lvl w:ilvl="0" w:tplc="0C0A0001">
+      <w:start w:val="1"/>
+      <w:numFmt w:val="bullet"/>
+      <w:lvlText w:val=""/>
+      <w:lvlJc w:val="left"/>
+      <w:pPr>
+        <w:ind w:left="720" w:hanging="360"/>
+      </w:pPr>
+      <w:rPr>
+        <w:rFonts w:ascii="Symbol" w:hAnsi="Symbol" w:hint="default"/>
+      </w:rPr>
+    </w:lvl>
+    <w:lvl w:ilvl="1" w:tplc="0C0A0003" w:tentative="1">
+      <w:start w:val="1"/>
+      <w:numFmt w:val="bullet"/>
+      <w:lvlText w:val="o"/>
+      <w:lvlJc w:val="left"/>
+      <w:pPr>
+        <w:ind w:left="1440" w:hanging="360"/>
+      </w:pPr>
+      <w:rPr>
+        <w:rFonts w:ascii="Courier New" w:hAnsi="Courier New" w:cs="Courier New" w:hint="default"/>
+      </w:rPr>
+    </w:lvl>
+    <w:lvl w:ilvl="2" w:tplc="0C0A0005" w:tentative="1">
+      <w:start w:val="1"/>
+      <w:numFmt w:val="bullet"/>
+      <w:lvlText w:val=""/>
+      <w:lvlJc w:val="left"/>
+      <w:pPr>
+        <w:ind w:left="2160" w:hanging="360"/>
+      </w:pPr>
+      <w:rPr>
+        <w:rFonts w:ascii="Wingdings" w:hAnsi="Wingdings" w:hint="default"/>
+      </w:rPr>
+    </w:lvl>
+    <w:lvl w:ilvl="3" w:tplc="0C0A0001" w:tentative="1">
+      <w:start w:val="1"/>
+      <w:numFmt w:val="bullet"/>
+      <w:lvlText w:val=""/>
+      <w:lvlJc w:val="left"/>
+      <w:pPr>
+        <w:ind w:left="2880" w:hanging="360"/>
+      </w:pPr>
+      <w:rPr>
+        <w:rFonts w:ascii="Symbol" w:hAnsi="Symbol" w:hint="default"/>
+      </w:rPr>
+    </w:lvl>
+    <w:lvl w:ilvl="4" w:tplc="0C0A0003" w:tentative="1">
+      <w:start w:val="1"/>
+      <w:numFmt w:val="bullet"/>
+      <w:lvlText w:val="o"/>
+      <w:lvlJc w:val="left"/>
+      <w:pPr>
+        <w:ind w:left="3600" w:hanging="360"/>
+      </w:pPr>
+      <w:rPr>
+        <w:rFonts w:ascii="Courier New" w:hAnsi="Courier New" w:cs="Courier New" w:hint="default"/>
+      </w:rPr>
+    </w:lvl>
+    <w:lvl w:ilvl="5" w:tplc="0C0A0005" w:tentative="1">
+      <w:start w:val="1"/>
+      <w:numFmt w:val="bullet"/>
+      <w:lvlText w:val=""/>
+      <w:lvlJc w:val="left"/>
+      <w:pPr>
+        <w:ind w:left="4320" w:hanging="360"/>
+      </w:pPr>
+      <w:rPr>
+        <w:rFonts w:ascii="Wingdings" w:hAnsi="Wingdings" w:hint="default"/>
+      </w:rPr>
+    </w:lvl>
+    <w:lvl w:ilvl="6" w:tplc="0C0A0001" w:tentative="1">
+      <w:start w:val="1"/>
+      <w:numFmt w:val="bullet"/>
+      <w:lvlText w:val=""/>
+      <w:lvlJc w:val="left"/>
+      <w:pPr>
+        <w:ind w:left="5040" w:hanging="360"/>
+      </w:pPr>
+      <w:rPr>
+        <w:rFonts w:ascii="Symbol" w:hAnsi="Symbol" w:hint="default"/>
+      </w:rPr>
+    </w:lvl>
+    <w:lvl w:ilvl="7" w:tplc="0C0A0003" w:tentative="1">
+      <w:start w:val="1"/>
+      <w:numFmt w:val="bullet"/>
+      <w:lvlText w:val="o"/>
+      <w:lvlJc w:val="left"/>
+      <w:pPr>
+        <w:ind w:left="5760" w:hanging="360"/>
+      </w:pPr>
+      <w:rPr>
+        <w:rFonts w:ascii="Courier New" w:hAnsi="Courier New" w:cs="Courier New" w:hint="default"/>
+      </w:rPr>
+    </w:lvl>
+    <w:lvl w:ilvl="8" w:tplc="0C0A0005" w:tentative="1">
+      <w:start w:val="1"/>
+      <w:numFmt w:val="bullet"/>
+      <w:lvlText w:val=""/>
+      <w:lvlJc w:val="left"/>
+      <w:pPr>
+        <w:ind w:left="6480" w:hanging="360"/>
+      </w:pPr>
+      <w:rPr>
+        <w:rFonts w:ascii="Wingdings" w:hAnsi="Wingdings" w:hint="default"/>
+      </w:rPr>
+    </w:lvl>
+  </w:abstractNum>
+  <w:abstractNum w:abstractNumId="6" w15:restartNumberingAfterBreak="0">
+    <w:nsid w:val="77507F06"/>
+    <w:multiLevelType w:val="hybridMultilevel"/>
+    <w:tmpl w:val="B520196A"/>
+    <w:lvl w:ilvl="0" w:tplc="0C0A0001">
+      <w:start w:val="1"/>
+      <w:numFmt w:val="bullet"/>
+      <w:lvlText w:val=""/>
+      <w:lvlJc w:val="left"/>
+      <w:pPr>
+        <w:ind w:left="720" w:hanging="360"/>
+      </w:pPr>
+      <w:rPr>
+        <w:rFonts w:ascii="Symbol" w:hAnsi="Symbol" w:hint="default"/>
+      </w:rPr>
+    </w:lvl>
+    <w:lvl w:ilvl="1" w:tplc="0C0A0003" w:tentative="1">
+      <w:start w:val="1"/>
+      <w:numFmt w:val="bullet"/>
+      <w:lvlText w:val="o"/>
+      <w:lvlJc w:val="left"/>
+      <w:pPr>
+        <w:ind w:left="1440" w:hanging="360"/>
+      </w:pPr>
+      <w:rPr>
+        <w:rFonts w:ascii="Courier New" w:hAnsi="Courier New" w:cs="Courier New" w:hint="default"/>
+      </w:rPr>
+    </w:lvl>
+    <w:lvl w:ilvl="2" w:tplc="0C0A0005" w:tentative="1">
+      <w:start w:val="1"/>
+      <w:numFmt w:val="bullet"/>
+      <w:lvlText w:val=""/>
+      <w:lvlJc w:val="left"/>
+      <w:pPr>
+        <w:ind w:left="2160" w:hanging="360"/>
+      </w:pPr>
+      <w:rPr>
+        <w:rFonts w:ascii="Wingdings" w:hAnsi="Wingdings" w:hint="default"/>
+      </w:rPr>
+    </w:lvl>
+    <w:lvl w:ilvl="3" w:tplc="0C0A0001" w:tentative="1">
+      <w:start w:val="1"/>
+      <w:numFmt w:val="bullet"/>
+      <w:lvlText w:val=""/>
+      <w:lvlJc w:val="left"/>
+      <w:pPr>
+        <w:ind w:left="2880" w:hanging="360"/>
+      </w:pPr>
+      <w:rPr>
+        <w:rFonts w:ascii="Symbol" w:hAnsi="Symbol" w:hint="default"/>
+      </w:rPr>
+    </w:lvl>
+    <w:lvl w:ilvl="4" w:tplc="0C0A0003" w:tentative="1">
+      <w:start w:val="1"/>
+      <w:numFmt w:val="bullet"/>
+      <w:lvlText w:val="o"/>
+      <w:lvlJc w:val="left"/>
+      <w:pPr>
+        <w:ind w:left="3600" w:hanging="360"/>
+      </w:pPr>
+      <w:rPr>
+        <w:rFonts w:ascii="Courier New" w:hAnsi="Courier New" w:cs="Courier New" w:hint="default"/>
+      </w:rPr>
+    </w:lvl>
+    <w:lvl w:ilvl="5" w:tplc="0C0A0005" w:tentative="1">
+      <w:start w:val="1"/>
+      <w:numFmt w:val="bullet"/>
+      <w:lvlText w:val=""/>
+      <w:lvlJc w:val="left"/>
+      <w:pPr>
+        <w:ind w:left="4320" w:hanging="360"/>
+      </w:pPr>
+      <w:rPr>
+        <w:rFonts w:ascii="Wingdings" w:hAnsi="Wingdings" w:hint="default"/>
+      </w:rPr>
+    </w:lvl>
+    <w:lvl w:ilvl="6" w:tplc="0C0A0001" w:tentative="1">
+      <w:start w:val="1"/>
+      <w:numFmt w:val="bullet"/>
+      <w:lvlText w:val=""/>
+      <w:lvlJc w:val="left"/>
+      <w:pPr>
+        <w:ind w:left="5040" w:hanging="360"/>
+      </w:pPr>
+      <w:rPr>
+        <w:rFonts w:ascii="Symbol" w:hAnsi="Symbol" w:hint="default"/>
+      </w:rPr>
+    </w:lvl>
+    <w:lvl w:ilvl="7" w:tplc="0C0A0003" w:tentative="1">
+      <w:start w:val="1"/>
+      <w:numFmt w:val="bullet"/>
+      <w:lvlText w:val="o"/>
+      <w:lvlJc w:val="left"/>
+      <w:pPr>
+        <w:ind w:left="5760" w:hanging="360"/>
+      </w:pPr>
+      <w:rPr>
+        <w:rFonts w:ascii="Courier New" w:hAnsi="Courier New" w:cs="Courier New" w:hint="default"/>
+      </w:rPr>
+    </w:lvl>
+    <w:lvl w:ilvl="8" w:tplc="0C0A0005" w:tentative="1">
+      <w:start w:val="1"/>
+      <w:numFmt w:val="bullet"/>
+      <w:lvlText w:val=""/>
+      <w:lvlJc w:val="left"/>
+      <w:pPr>
+        <w:ind w:left="6480" w:hanging="360"/>
+      </w:pPr>
+      <w:rPr>
+        <w:rFonts w:ascii="Wingdings" w:hAnsi="Wingdings" w:hint="default"/>
+      </w:rPr>
+    </w:lvl>
+  </w:abstractNum>
+  <w:num w:numId="1" w16cid:durableId="44062869">
+    <w:abstractNumId w:val="0"/>
+  </w:num>
+  <w:num w:numId="2" w16cid:durableId="593712838">
+    <w:abstractNumId w:val="1"/>
+  </w:num>
+  <w:num w:numId="3" w16cid:durableId="1211922197">
+    <w:abstractNumId w:val="3"/>
+  </w:num>
+  <w:num w:numId="4" w16cid:durableId="2142334819">
+    <w:abstractNumId w:val="5"/>
+  </w:num>
+  <w:num w:numId="5" w16cid:durableId="2054186257">
+    <w:abstractNumId w:val="6"/>
+  </w:num>
+  <w:num w:numId="6" w16cid:durableId="114645230">
+    <w:abstractNumId w:val="4"/>
+  </w:num>
+  <w:num w:numId="7" w16cid:durableId="2102020358">
+    <w:abstractNumId w:val="2"/>
+  </w:num>
+</w:numbering>
 </file>
 
 <file path=word/styles.xml><?xml version="1.0" encoding="utf-8"?>
@@ -5187,7 +7130,6 @@
   <w:style w:type="character" w:default="1" w:styleId="Fuentedeprrafopredeter">
     <w:name w:val="Default Paragraph Font"/>
     <w:uiPriority w:val="1"/>
-    <w:semiHidden/>
     <w:unhideWhenUsed/>
   </w:style>
   <w:style w:type="table" w:default="1" w:styleId="Tablanormal">

--- a/Tablas Análisis.docx
+++ b/Tablas Análisis.docx
@@ -2153,6 +2153,7 @@
               <w:rPr>
                 <w:sz w:val="20"/>
                 <w:szCs w:val="20"/>
+                <w:u w:val="single"/>
               </w:rPr>
             </w:pPr>
             <w:r>
@@ -2161,6 +2162,13 @@
                 <w:szCs w:val="20"/>
               </w:rPr>
               <w:t>Acceso a libros y contenido escrito.</w:t>
+            </w:r>
+            <w:r>
+              <w:rPr>
+                <w:sz w:val="20"/>
+                <w:szCs w:val="20"/>
+              </w:rPr>
+              <w:t>.</w:t>
             </w:r>
           </w:p>
           <w:p>
@@ -7130,6 +7138,7 @@
   <w:style w:type="character" w:default="1" w:styleId="Fuentedeprrafopredeter">
     <w:name w:val="Default Paragraph Font"/>
     <w:uiPriority w:val="1"/>
+    <w:semiHidden/>
     <w:unhideWhenUsed/>
   </w:style>
   <w:style w:type="table" w:default="1" w:styleId="Tablanormal">
